--- a/OREI_files/10-herd SCC manuscript/Introduction_10_herd_v1.docx
+++ b/OREI_files/10-herd SCC manuscript/Introduction_10_herd_v1.docx
@@ -1,6 +1,6 @@
 
 <file path=word/document.xml><?xml version="1.0" encoding="utf-8"?>
-<w:document xmlns:wpc="http://schemas.microsoft.com/office/word/2010/wordprocessingCanvas" xmlns:cx="http://schemas.microsoft.com/office/drawing/2014/chartex" xmlns:cx1="http://schemas.microsoft.com/office/drawing/2015/9/8/chartex" xmlns:cx2="http://schemas.microsoft.com/office/drawing/2015/10/21/chartex" xmlns:cx3="http://schemas.microsoft.com/office/drawing/2016/5/9/chartex" xmlns:cx4="http://schemas.microsoft.com/office/drawing/2016/5/10/chartex" xmlns:cx5="http://schemas.microsoft.com/office/drawing/2016/5/11/chartex" xmlns:cx6="http://schemas.microsoft.com/office/drawing/2016/5/12/chartex" xmlns:cx7="http://schemas.microsoft.com/office/drawing/2016/5/13/chartex" xmlns:cx8="http://schemas.microsoft.com/office/drawing/2016/5/14/chartex" xmlns:mc="http://schemas.openxmlformats.org/markup-compatibility/2006" xmlns:aink="http://schemas.microsoft.com/office/drawing/2016/ink" xmlns:am3d="http://schemas.microsoft.com/office/drawing/2017/model3d" xmlns:o="urn:schemas-microsoft-com:office:office" xmlns:oel="http://schemas.microsoft.com/office/2019/extlst" xmlns:r="http://schemas.openxmlformats.org/officeDocument/2006/relationships" xmlns:m="http://schemas.openxmlformats.org/officeDocument/2006/math" xmlns:v="urn:schemas-microsoft-com:vml" xmlns:wp14="http://schemas.microsoft.com/office/word/2010/wordprocessingDrawing" xmlns:wp="http://schemas.openxmlformats.org/drawingml/2006/wordprocessingDrawing" xmlns:w10="urn:schemas-microsoft-com:office:word" xmlns:w="http://schemas.openxmlformats.org/wordprocessingml/2006/main" xmlns:w14="http://schemas.microsoft.com/office/word/2010/wordml" xmlns:w15="http://schemas.microsoft.com/office/word/2012/wordml" xmlns:w16cex="http://schemas.microsoft.com/office/word/2018/wordml/cex" xmlns:w16cid="http://schemas.microsoft.com/office/word/2016/wordml/cid" xmlns:w16="http://schemas.microsoft.com/office/word/2018/wordml" xmlns:w16sdtdh="http://schemas.microsoft.com/office/word/2020/wordml/sdtdatahash" xmlns:w16se="http://schemas.microsoft.com/office/word/2015/wordml/symex" xmlns:wpg="http://schemas.microsoft.com/office/word/2010/wordprocessingGroup" xmlns:wpi="http://schemas.microsoft.com/office/word/2010/wordprocessingInk" xmlns:wne="http://schemas.microsoft.com/office/word/2006/wordml" xmlns:wps="http://schemas.microsoft.com/office/word/2010/wordprocessingShape" mc:Ignorable="w14 w15 w16se w16cid w16 w16cex w16sdtdh wp14">
+<w:document xmlns:wpc="http://schemas.microsoft.com/office/word/2010/wordprocessingCanvas" xmlns:cx="http://schemas.microsoft.com/office/drawing/2014/chartex" xmlns:cx1="http://schemas.microsoft.com/office/drawing/2015/9/8/chartex" xmlns:cx2="http://schemas.microsoft.com/office/drawing/2015/10/21/chartex" xmlns:cx3="http://schemas.microsoft.com/office/drawing/2016/5/9/chartex" xmlns:cx4="http://schemas.microsoft.com/office/drawing/2016/5/10/chartex" xmlns:cx5="http://schemas.microsoft.com/office/drawing/2016/5/11/chartex" xmlns:cx6="http://schemas.microsoft.com/office/drawing/2016/5/12/chartex" xmlns:cx7="http://schemas.microsoft.com/office/drawing/2016/5/13/chartex" xmlns:cx8="http://schemas.microsoft.com/office/drawing/2016/5/14/chartex" xmlns:mc="http://schemas.openxmlformats.org/markup-compatibility/2006" xmlns:aink="http://schemas.microsoft.com/office/drawing/2016/ink" xmlns:am3d="http://schemas.microsoft.com/office/drawing/2017/model3d" xmlns:o="urn:schemas-microsoft-com:office:office" xmlns:oel="http://schemas.microsoft.com/office/2019/extlst" xmlns:r="http://schemas.openxmlformats.org/officeDocument/2006/relationships" xmlns:m="http://schemas.openxmlformats.org/officeDocument/2006/math" xmlns:v="urn:schemas-microsoft-com:vml" xmlns:wp14="http://schemas.microsoft.com/office/word/2010/wordprocessingDrawing" xmlns:wp="http://schemas.openxmlformats.org/drawingml/2006/wordprocessingDrawing" xmlns:w10="urn:schemas-microsoft-com:office:word" xmlns:w="http://schemas.openxmlformats.org/wordprocessingml/2006/main" xmlns:w14="http://schemas.microsoft.com/office/word/2010/wordml" xmlns:w15="http://schemas.microsoft.com/office/word/2012/wordml" xmlns:w16cex="http://schemas.microsoft.com/office/word/2018/wordml/cex" xmlns:w16cid="http://schemas.microsoft.com/office/word/2016/wordml/cid" xmlns:w16="http://schemas.microsoft.com/office/word/2018/wordml" xmlns:w16du="http://schemas.microsoft.com/office/word/2023/wordml/word16du" xmlns:w16sdtdh="http://schemas.microsoft.com/office/word/2020/wordml/sdtdatahash" xmlns:w16se="http://schemas.microsoft.com/office/word/2015/wordml/symex" xmlns:wpg="http://schemas.microsoft.com/office/word/2010/wordprocessingGroup" xmlns:wpi="http://schemas.microsoft.com/office/word/2010/wordprocessingInk" xmlns:wne="http://schemas.microsoft.com/office/word/2006/wordml" xmlns:wps="http://schemas.microsoft.com/office/word/2010/wordprocessingShape" mc:Ignorable="w14 w15 w16se w16cid w16 w16cex w16sdtdh w16du wp14">
   <w:body>
     <w:p>
       <w:pPr>
@@ -11,7 +11,6 @@
           <w:b/>
           <w:i/>
           <w:iCs/>
-          <w:color w:val="FF00FF"/>
           <w:sz w:val="24"/>
           <w:szCs w:val="24"/>
         </w:rPr>
@@ -23,7 +22,6 @@
           <w:b/>
           <w:i/>
           <w:iCs/>
-          <w:color w:val="FF00FF"/>
           <w:sz w:val="24"/>
           <w:szCs w:val="24"/>
         </w:rPr>
@@ -33,9 +31,30 @@
       <w:r>
         <w:rPr>
           <w:rStyle w:val="CommentReference"/>
-          <w:color w:val="FF00FF"/>
         </w:rPr>
         <w:commentReference w:id="0"/>
+      </w:r>
+    </w:p>
+    <w:p>
+      <w:pPr>
+        <w:spacing w:line="480" w:lineRule="auto"/>
+        <w:ind w:firstLine="720"/>
+        <w:jc w:val="both"/>
+        <w:rPr>
+          <w:rFonts w:ascii="Times New Roman" w:hAnsi="Times New Roman" w:cs="Times New Roman"/>
+          <w:bCs/>
+          <w:sz w:val="24"/>
+          <w:szCs w:val="24"/>
+        </w:rPr>
+      </w:pPr>
+      <w:r>
+        <w:rPr>
+          <w:rFonts w:ascii="Times New Roman" w:hAnsi="Times New Roman" w:cs="Times New Roman"/>
+          <w:bCs/>
+          <w:sz w:val="24"/>
+          <w:szCs w:val="24"/>
+        </w:rPr>
+        <w:t xml:space="preserve">Variation in distribution and diversity of Staphylococcus species causing intramammary infections in dairy cattle is associated with different management practices. The objective of the current study was to identify which Staph. species are most relevant to udder health for organic dairies, by exploring how quarter somatic cell count (SCC) varied as a result of infection with the most commonly-isolated species. SCC was higher in quarters infected with 9 of the 10 Staph. species vs. negative quarters. Although the increase in SCC was modest for most species observed, their widespread nature can still result in sizeable increases in bulk tank SCC. </w:t>
       </w:r>
     </w:p>
     <w:p>
@@ -445,6 +464,7 @@
           <w:sz w:val="24"/>
           <w:szCs w:val="24"/>
         </w:rPr>
+        <w:lastRenderedPageBreak/>
         <w:t>Corresponding author: John Barlow</w:t>
       </w:r>
     </w:p>
@@ -596,7 +616,6 @@
           <w:b/>
           <w:i/>
           <w:iCs/>
-          <w:color w:val="FF00FF"/>
           <w:sz w:val="24"/>
           <w:szCs w:val="24"/>
         </w:rPr>
@@ -608,20 +627,862 @@
           <w:b/>
           <w:i/>
           <w:iCs/>
+          <w:sz w:val="24"/>
+          <w:szCs w:val="24"/>
+        </w:rPr>
+        <w:t>Abstract</w:t>
+      </w:r>
+      <w:commentRangeEnd w:id="3"/>
+      <w:r>
+        <w:rPr>
+          <w:rStyle w:val="CommentReference"/>
+        </w:rPr>
+        <w:commentReference w:id="3"/>
+      </w:r>
+    </w:p>
+    <w:p>
+      <w:pPr>
+        <w:spacing w:line="480" w:lineRule="auto"/>
+        <w:ind w:firstLine="720"/>
+        <w:rPr>
+          <w:rFonts w:ascii="Times New Roman" w:hAnsi="Times New Roman" w:cs="Times New Roman"/>
+          <w:sz w:val="24"/>
+          <w:szCs w:val="24"/>
+        </w:rPr>
+      </w:pPr>
+      <w:r>
+        <w:rPr>
+          <w:rFonts w:ascii="Times New Roman" w:hAnsi="Times New Roman" w:cs="Times New Roman"/>
+          <w:sz w:val="24"/>
+          <w:szCs w:val="24"/>
+        </w:rPr>
+        <w:t>V</w:t>
+      </w:r>
+      <w:r>
+        <w:rPr>
+          <w:rFonts w:ascii="Times New Roman" w:hAnsi="Times New Roman" w:cs="Times New Roman"/>
+          <w:sz w:val="24"/>
+          <w:szCs w:val="24"/>
+        </w:rPr>
+        <w:t>ariation in species distribution and diversity</w:t>
+      </w:r>
+      <w:r>
+        <w:rPr>
+          <w:rFonts w:ascii="Times New Roman" w:hAnsi="Times New Roman" w:cs="Times New Roman"/>
+          <w:sz w:val="24"/>
+          <w:szCs w:val="24"/>
+        </w:rPr>
+        <w:t xml:space="preserve"> of non-aureus staphylococci and mammaliicocci</w:t>
+      </w:r>
+      <w:r>
+        <w:rPr>
+          <w:rFonts w:ascii="Times New Roman" w:hAnsi="Times New Roman" w:cs="Times New Roman"/>
+          <w:sz w:val="24"/>
+          <w:szCs w:val="24"/>
+        </w:rPr>
+        <w:t xml:space="preserve"> </w:t>
+      </w:r>
+      <w:r>
+        <w:rPr>
+          <w:rFonts w:ascii="Times New Roman" w:hAnsi="Times New Roman" w:cs="Times New Roman"/>
+          <w:sz w:val="24"/>
+          <w:szCs w:val="24"/>
+        </w:rPr>
+        <w:t>(</w:t>
+      </w:r>
+      <w:r>
+        <w:rPr>
+          <w:rFonts w:ascii="Times New Roman" w:hAnsi="Times New Roman" w:cs="Times New Roman"/>
+          <w:sz w:val="24"/>
+          <w:szCs w:val="24"/>
+        </w:rPr>
+        <w:t>NASM</w:t>
+      </w:r>
+      <w:r>
+        <w:rPr>
+          <w:rFonts w:ascii="Times New Roman" w:hAnsi="Times New Roman" w:cs="Times New Roman"/>
+          <w:sz w:val="24"/>
+          <w:szCs w:val="24"/>
+        </w:rPr>
+        <w:t>)</w:t>
+      </w:r>
+      <w:r>
+        <w:rPr>
+          <w:rFonts w:ascii="Times New Roman" w:hAnsi="Times New Roman" w:cs="Times New Roman"/>
+          <w:sz w:val="24"/>
+          <w:szCs w:val="24"/>
+        </w:rPr>
+        <w:t xml:space="preserve"> species </w:t>
+      </w:r>
+      <w:r>
+        <w:rPr>
+          <w:rFonts w:ascii="Times New Roman" w:hAnsi="Times New Roman" w:cs="Times New Roman"/>
+          <w:sz w:val="24"/>
+          <w:szCs w:val="24"/>
+        </w:rPr>
+        <w:t>causing intramammary infections (IMI) in dairy cattle</w:t>
+      </w:r>
+      <w:r>
+        <w:rPr>
+          <w:rFonts w:ascii="Times New Roman" w:hAnsi="Times New Roman" w:cs="Times New Roman"/>
+          <w:sz w:val="24"/>
+          <w:szCs w:val="24"/>
+        </w:rPr>
+        <w:t xml:space="preserve"> is associated with different management practices</w:t>
+      </w:r>
+      <w:r>
+        <w:rPr>
+          <w:rFonts w:ascii="Times New Roman" w:hAnsi="Times New Roman" w:cs="Times New Roman"/>
+          <w:sz w:val="24"/>
+          <w:szCs w:val="24"/>
+        </w:rPr>
+        <w:t>.</w:t>
+      </w:r>
+      <w:r>
+        <w:rPr>
+          <w:rFonts w:ascii="Times New Roman" w:hAnsi="Times New Roman" w:cs="Times New Roman"/>
+          <w:sz w:val="24"/>
+          <w:szCs w:val="24"/>
+        </w:rPr>
+        <w:t xml:space="preserve"> </w:t>
+      </w:r>
+      <w:r>
+        <w:rPr>
+          <w:rFonts w:ascii="Times New Roman" w:hAnsi="Times New Roman" w:cs="Times New Roman"/>
+          <w:sz w:val="24"/>
+          <w:szCs w:val="24"/>
+        </w:rPr>
+        <w:t>D</w:t>
+      </w:r>
+      <w:r>
+        <w:rPr>
+          <w:rFonts w:ascii="Times New Roman" w:hAnsi="Times New Roman" w:cs="Times New Roman"/>
+          <w:sz w:val="24"/>
+          <w:szCs w:val="24"/>
+        </w:rPr>
+        <w:t>isparate selective pressures on organic dairies could potentially result in population differences of</w:t>
+      </w:r>
+      <w:r>
+        <w:rPr>
+          <w:rFonts w:ascii="Times New Roman" w:hAnsi="Times New Roman" w:cs="Times New Roman"/>
+          <w:sz w:val="24"/>
+          <w:szCs w:val="24"/>
+        </w:rPr>
+        <w:t xml:space="preserve"> these</w:t>
+      </w:r>
+      <w:r>
+        <w:rPr>
+          <w:rFonts w:ascii="Times New Roman" w:hAnsi="Times New Roman" w:cs="Times New Roman"/>
+          <w:sz w:val="24"/>
+          <w:szCs w:val="24"/>
+        </w:rPr>
+        <w:t xml:space="preserve"> mastitis-causing bacteria</w:t>
+      </w:r>
+      <w:r>
+        <w:rPr>
+          <w:rFonts w:ascii="Times New Roman" w:hAnsi="Times New Roman" w:cs="Times New Roman"/>
+          <w:sz w:val="24"/>
+          <w:szCs w:val="24"/>
+        </w:rPr>
+        <w:t>. N</w:t>
+      </w:r>
+      <w:r>
+        <w:rPr>
+          <w:rFonts w:ascii="Times New Roman" w:hAnsi="Times New Roman" w:cs="Times New Roman"/>
+          <w:sz w:val="24"/>
+          <w:szCs w:val="24"/>
+        </w:rPr>
+        <w:t>o previous studies have identified which NASM species are most relevant to udder health for a population of certified organic dairies.</w:t>
+      </w:r>
+      <w:r>
+        <w:rPr>
+          <w:rFonts w:ascii="Times New Roman" w:hAnsi="Times New Roman" w:cs="Times New Roman"/>
+          <w:sz w:val="24"/>
+          <w:szCs w:val="24"/>
+        </w:rPr>
+        <w:t xml:space="preserve"> </w:t>
+      </w:r>
+      <w:r>
+        <w:rPr>
+          <w:rFonts w:ascii="Times New Roman" w:hAnsi="Times New Roman" w:cs="Times New Roman"/>
+          <w:sz w:val="24"/>
+          <w:szCs w:val="24"/>
+        </w:rPr>
+        <w:t xml:space="preserve">The current study presents data from a longitudinal, cross-sectional study of 10 certified organic dairy farms. The objective was to estimate how quarter </w:t>
+      </w:r>
+      <w:r>
+        <w:rPr>
+          <w:rFonts w:ascii="Times New Roman" w:hAnsi="Times New Roman" w:cs="Times New Roman"/>
+          <w:sz w:val="24"/>
+          <w:szCs w:val="24"/>
+        </w:rPr>
+        <w:t>somatic cell count (q</w:t>
+      </w:r>
+      <w:r>
+        <w:rPr>
+          <w:rFonts w:ascii="Times New Roman" w:hAnsi="Times New Roman" w:cs="Times New Roman"/>
+          <w:sz w:val="24"/>
+          <w:szCs w:val="24"/>
+        </w:rPr>
+        <w:t>SCC</w:t>
+      </w:r>
+      <w:r>
+        <w:rPr>
+          <w:rFonts w:ascii="Times New Roman" w:hAnsi="Times New Roman" w:cs="Times New Roman"/>
+          <w:sz w:val="24"/>
+          <w:szCs w:val="24"/>
+        </w:rPr>
+        <w:t>)</w:t>
+      </w:r>
+      <w:r>
+        <w:rPr>
+          <w:rFonts w:ascii="Times New Roman" w:hAnsi="Times New Roman" w:cs="Times New Roman"/>
+          <w:sz w:val="24"/>
+          <w:szCs w:val="24"/>
+        </w:rPr>
+        <w:t xml:space="preserve"> varied as a result of infection with the most commonly-isolated NASM species</w:t>
+      </w:r>
+      <w:r>
+        <w:rPr>
+          <w:rFonts w:ascii="Times New Roman" w:hAnsi="Times New Roman" w:cs="Times New Roman"/>
+          <w:sz w:val="24"/>
+          <w:szCs w:val="24"/>
+        </w:rPr>
+        <w:t>. Aerobic culture</w:t>
+      </w:r>
+      <w:r>
+        <w:rPr>
+          <w:rFonts w:ascii="Times New Roman" w:hAnsi="Times New Roman" w:cs="Times New Roman"/>
+          <w:sz w:val="24"/>
+          <w:szCs w:val="24"/>
+        </w:rPr>
+        <w:t xml:space="preserve"> of quartermilk samples to identify IMI w</w:t>
+      </w:r>
+      <w:r>
+        <w:rPr>
+          <w:rFonts w:ascii="Times New Roman" w:hAnsi="Times New Roman" w:cs="Times New Roman"/>
+          <w:sz w:val="24"/>
+          <w:szCs w:val="24"/>
+        </w:rPr>
+        <w:t>as</w:t>
+      </w:r>
+      <w:r>
+        <w:rPr>
+          <w:rFonts w:ascii="Times New Roman" w:hAnsi="Times New Roman" w:cs="Times New Roman"/>
+          <w:sz w:val="24"/>
+          <w:szCs w:val="24"/>
+        </w:rPr>
+        <w:t xml:space="preserve"> conducted in parallel with determination of </w:t>
+      </w:r>
+      <w:r>
+        <w:rPr>
+          <w:rFonts w:ascii="Times New Roman" w:hAnsi="Times New Roman" w:cs="Times New Roman"/>
+          <w:sz w:val="24"/>
+          <w:szCs w:val="24"/>
+        </w:rPr>
+        <w:t>qSCC</w:t>
+      </w:r>
+      <w:r>
+        <w:rPr>
+          <w:rFonts w:ascii="Times New Roman" w:hAnsi="Times New Roman" w:cs="Times New Roman"/>
+          <w:sz w:val="24"/>
+          <w:szCs w:val="24"/>
+        </w:rPr>
+        <w:t xml:space="preserve">. </w:t>
+      </w:r>
+      <w:r>
+        <w:rPr>
+          <w:rFonts w:ascii="Times New Roman" w:hAnsi="Times New Roman" w:cs="Times New Roman"/>
+          <w:sz w:val="24"/>
+          <w:szCs w:val="24"/>
+        </w:rPr>
+        <w:t xml:space="preserve">A </w:t>
+      </w:r>
+      <w:r>
+        <w:rPr>
+          <w:rFonts w:ascii="Times New Roman" w:hAnsi="Times New Roman" w:cs="Times New Roman"/>
+          <w:sz w:val="24"/>
+          <w:szCs w:val="24"/>
+        </w:rPr>
+        <w:t xml:space="preserve">linear hierarchical repeated measures mixed model </w:t>
+      </w:r>
+      <w:r>
+        <w:rPr>
+          <w:rFonts w:ascii="Times New Roman" w:hAnsi="Times New Roman" w:cs="Times New Roman"/>
+          <w:sz w:val="24"/>
+          <w:szCs w:val="24"/>
+        </w:rPr>
+        <w:t xml:space="preserve">was </w:t>
+      </w:r>
+      <w:r>
+        <w:rPr>
+          <w:rFonts w:ascii="Times New Roman" w:hAnsi="Times New Roman" w:cs="Times New Roman"/>
+          <w:sz w:val="24"/>
+          <w:szCs w:val="24"/>
+        </w:rPr>
+        <w:t>used</w:t>
+      </w:r>
+      <w:r>
+        <w:rPr>
+          <w:rFonts w:ascii="Times New Roman" w:hAnsi="Times New Roman" w:cs="Times New Roman"/>
+          <w:sz w:val="24"/>
+          <w:szCs w:val="24"/>
+        </w:rPr>
+        <w:t xml:space="preserve"> to compare somatic cell scores associated with quarters identified to </w:t>
+      </w:r>
+      <w:r>
+        <w:rPr>
+          <w:rFonts w:ascii="Times New Roman" w:hAnsi="Times New Roman" w:cs="Times New Roman"/>
+          <w:sz w:val="24"/>
+          <w:szCs w:val="24"/>
+        </w:rPr>
+        <w:t>have</w:t>
+      </w:r>
+      <w:r>
+        <w:rPr>
+          <w:rFonts w:ascii="Times New Roman" w:hAnsi="Times New Roman" w:cs="Times New Roman"/>
+          <w:sz w:val="24"/>
+          <w:szCs w:val="24"/>
+        </w:rPr>
+        <w:t xml:space="preserve"> </w:t>
+      </w:r>
+      <w:r>
+        <w:rPr>
+          <w:rFonts w:ascii="Times New Roman" w:hAnsi="Times New Roman" w:cs="Times New Roman"/>
+          <w:sz w:val="24"/>
+          <w:szCs w:val="24"/>
+        </w:rPr>
+        <w:t>IMI</w:t>
+      </w:r>
+      <w:r>
+        <w:rPr>
+          <w:rFonts w:ascii="Times New Roman" w:hAnsi="Times New Roman" w:cs="Times New Roman"/>
+          <w:sz w:val="24"/>
+          <w:szCs w:val="24"/>
+        </w:rPr>
+        <w:t xml:space="preserve"> with a given </w:t>
+      </w:r>
+      <w:r>
+        <w:rPr>
+          <w:rFonts w:ascii="Times New Roman" w:hAnsi="Times New Roman" w:cs="Times New Roman"/>
+          <w:i/>
+          <w:iCs/>
+          <w:sz w:val="24"/>
+          <w:szCs w:val="24"/>
+        </w:rPr>
+        <w:t>Staphylococcus</w:t>
+      </w:r>
+      <w:r>
+        <w:rPr>
+          <w:rFonts w:ascii="Times New Roman" w:hAnsi="Times New Roman" w:cs="Times New Roman"/>
+          <w:sz w:val="24"/>
+          <w:szCs w:val="24"/>
+        </w:rPr>
+        <w:t xml:space="preserve"> species to culture negative quarters</w:t>
+      </w:r>
+      <w:r>
+        <w:rPr>
+          <w:rFonts w:ascii="Times New Roman" w:hAnsi="Times New Roman" w:cs="Times New Roman"/>
+          <w:sz w:val="24"/>
+          <w:szCs w:val="24"/>
+        </w:rPr>
+        <w:t>, and included</w:t>
+      </w:r>
+      <w:r>
+        <w:rPr>
+          <w:rFonts w:ascii="Times New Roman" w:hAnsi="Times New Roman" w:cs="Times New Roman"/>
+          <w:sz w:val="24"/>
+          <w:szCs w:val="24"/>
+        </w:rPr>
+        <w:t xml:space="preserve"> days in milk at time of sampling to adjust estimates of the </w:t>
+      </w:r>
+      <w:r>
+        <w:rPr>
+          <w:rFonts w:ascii="Times New Roman" w:hAnsi="Times New Roman" w:cs="Times New Roman"/>
+          <w:i/>
+          <w:iCs/>
+          <w:sz w:val="24"/>
+          <w:szCs w:val="24"/>
+        </w:rPr>
+        <w:t>Staph.</w:t>
+      </w:r>
+      <w:r>
+        <w:rPr>
+          <w:rFonts w:ascii="Times New Roman" w:hAnsi="Times New Roman" w:cs="Times New Roman"/>
+          <w:sz w:val="24"/>
+          <w:szCs w:val="24"/>
+        </w:rPr>
+        <w:t xml:space="preserve"> species and </w:t>
+      </w:r>
+      <w:r>
+        <w:rPr>
+          <w:rFonts w:ascii="Times New Roman" w:hAnsi="Times New Roman" w:cs="Times New Roman"/>
+          <w:sz w:val="24"/>
+          <w:szCs w:val="24"/>
+        </w:rPr>
+        <w:t>qSCC</w:t>
+      </w:r>
+      <w:r>
+        <w:rPr>
+          <w:rFonts w:ascii="Times New Roman" w:hAnsi="Times New Roman" w:cs="Times New Roman"/>
+          <w:sz w:val="24"/>
+          <w:szCs w:val="24"/>
+        </w:rPr>
+        <w:t xml:space="preserve"> association</w:t>
+      </w:r>
+      <w:r>
+        <w:rPr>
+          <w:rFonts w:ascii="Times New Roman" w:hAnsi="Times New Roman" w:cs="Times New Roman"/>
+          <w:sz w:val="24"/>
+          <w:szCs w:val="24"/>
+        </w:rPr>
+        <w:t xml:space="preserve">. </w:t>
+      </w:r>
+      <w:r>
+        <w:rPr>
+          <w:rFonts w:ascii="Times New Roman" w:eastAsia="Times New Roman" w:hAnsi="Times New Roman" w:cs="Times New Roman"/>
+          <w:kern w:val="0"/>
+          <w:sz w:val="24"/>
+          <w:szCs w:val="24"/>
+          <w14:ligatures w14:val="none"/>
+        </w:rPr>
+        <w:t xml:space="preserve">The final data set consisted of 648 quarters with an </w:t>
+      </w:r>
+      <w:r>
+        <w:rPr>
+          <w:rFonts w:ascii="Times New Roman" w:eastAsia="Times New Roman" w:hAnsi="Times New Roman" w:cs="Times New Roman"/>
+          <w:kern w:val="0"/>
+          <w:sz w:val="24"/>
+          <w:szCs w:val="24"/>
+          <w14:ligatures w14:val="none"/>
+        </w:rPr>
+        <w:t>IMI</w:t>
+      </w:r>
+      <w:r>
+        <w:rPr>
+          <w:rFonts w:ascii="Times New Roman" w:eastAsia="Times New Roman" w:hAnsi="Times New Roman" w:cs="Times New Roman"/>
+          <w:kern w:val="0"/>
+          <w:sz w:val="24"/>
+          <w:szCs w:val="24"/>
+          <w14:ligatures w14:val="none"/>
+        </w:rPr>
+        <w:t xml:space="preserve"> due to 10 different </w:t>
+      </w:r>
+      <w:r>
+        <w:rPr>
+          <w:rFonts w:ascii="Times New Roman" w:eastAsia="Times New Roman" w:hAnsi="Times New Roman" w:cs="Times New Roman"/>
+          <w:i/>
+          <w:iCs/>
+          <w:kern w:val="0"/>
+          <w:sz w:val="24"/>
+          <w:szCs w:val="24"/>
+          <w14:ligatures w14:val="none"/>
+        </w:rPr>
+        <w:t xml:space="preserve">Staph. </w:t>
+      </w:r>
+      <w:r>
+        <w:rPr>
+          <w:rFonts w:ascii="Times New Roman" w:eastAsia="Times New Roman" w:hAnsi="Times New Roman" w:cs="Times New Roman"/>
+          <w:kern w:val="0"/>
+          <w:sz w:val="24"/>
+          <w:szCs w:val="24"/>
+          <w14:ligatures w14:val="none"/>
+        </w:rPr>
+        <w:t xml:space="preserve">sp. and 1,972 negative quarters. </w:t>
+      </w:r>
+      <w:r>
+        <w:rPr>
+          <w:rFonts w:ascii="Times New Roman" w:eastAsia="Times New Roman" w:hAnsi="Times New Roman" w:cs="Times New Roman"/>
+          <w:i/>
+          <w:iCs/>
+          <w:kern w:val="0"/>
+          <w:sz w:val="24"/>
+          <w:szCs w:val="24"/>
+          <w14:ligatures w14:val="none"/>
+        </w:rPr>
+        <w:lastRenderedPageBreak/>
+        <w:t xml:space="preserve">S. chromogenes </w:t>
+      </w:r>
+      <w:r>
+        <w:rPr>
+          <w:rFonts w:ascii="Times New Roman" w:eastAsia="Times New Roman" w:hAnsi="Times New Roman" w:cs="Times New Roman"/>
+          <w:kern w:val="0"/>
+          <w:sz w:val="24"/>
+          <w:szCs w:val="24"/>
+          <w14:ligatures w14:val="none"/>
+        </w:rPr>
+        <w:t xml:space="preserve">was the most commonly-found species, followed by </w:t>
+      </w:r>
+      <w:r>
+        <w:rPr>
+          <w:rFonts w:ascii="Times New Roman" w:eastAsia="Times New Roman" w:hAnsi="Times New Roman" w:cs="Times New Roman"/>
+          <w:i/>
+          <w:iCs/>
+          <w:kern w:val="0"/>
+          <w:sz w:val="24"/>
+          <w:szCs w:val="24"/>
+          <w14:ligatures w14:val="none"/>
+        </w:rPr>
+        <w:t xml:space="preserve">aureus, haemolyticus, </w:t>
+      </w:r>
+      <w:r>
+        <w:rPr>
+          <w:rFonts w:ascii="Times New Roman" w:eastAsia="Times New Roman" w:hAnsi="Times New Roman" w:cs="Times New Roman"/>
+          <w:kern w:val="0"/>
+          <w:sz w:val="24"/>
+          <w:szCs w:val="24"/>
+          <w14:ligatures w14:val="none"/>
+        </w:rPr>
+        <w:t xml:space="preserve">and </w:t>
+      </w:r>
+      <w:r>
+        <w:rPr>
+          <w:rFonts w:ascii="Times New Roman" w:eastAsia="Times New Roman" w:hAnsi="Times New Roman" w:cs="Times New Roman"/>
+          <w:i/>
+          <w:iCs/>
+          <w:kern w:val="0"/>
+          <w:sz w:val="24"/>
+          <w:szCs w:val="24"/>
+          <w14:ligatures w14:val="none"/>
+        </w:rPr>
+        <w:t xml:space="preserve">simulans. </w:t>
+      </w:r>
+      <w:r>
+        <w:rPr>
+          <w:rFonts w:ascii="Times New Roman" w:eastAsia="Times New Roman" w:hAnsi="Times New Roman" w:cs="Times New Roman"/>
+          <w:kern w:val="0"/>
+          <w:sz w:val="24"/>
+          <w:szCs w:val="24"/>
+          <w14:ligatures w14:val="none"/>
+        </w:rPr>
+        <w:t xml:space="preserve">A large amount of variability was observed in the somatic cell score for negative quarters and those infected with a number of </w:t>
+      </w:r>
+      <w:r>
+        <w:rPr>
+          <w:rFonts w:ascii="Times New Roman" w:eastAsia="Times New Roman" w:hAnsi="Times New Roman" w:cs="Times New Roman"/>
+          <w:i/>
+          <w:iCs/>
+          <w:kern w:val="0"/>
+          <w:sz w:val="24"/>
+          <w:szCs w:val="24"/>
+          <w14:ligatures w14:val="none"/>
+        </w:rPr>
+        <w:t>Staph.</w:t>
+      </w:r>
+      <w:r>
+        <w:rPr>
+          <w:rFonts w:ascii="Times New Roman" w:eastAsia="Times New Roman" w:hAnsi="Times New Roman" w:cs="Times New Roman"/>
+          <w:kern w:val="0"/>
+          <w:sz w:val="24"/>
+          <w:szCs w:val="24"/>
+          <w14:ligatures w14:val="none"/>
+        </w:rPr>
+        <w:t xml:space="preserve"> species, especially </w:t>
+      </w:r>
+      <w:r>
+        <w:rPr>
+          <w:rFonts w:ascii="Times New Roman" w:eastAsia="Times New Roman" w:hAnsi="Times New Roman" w:cs="Times New Roman"/>
+          <w:i/>
+          <w:iCs/>
+          <w:kern w:val="0"/>
+          <w:sz w:val="24"/>
+          <w:szCs w:val="24"/>
+          <w14:ligatures w14:val="none"/>
+        </w:rPr>
+        <w:t>S. chromogenes</w:t>
+      </w:r>
+      <w:r>
+        <w:rPr>
+          <w:rFonts w:ascii="Times New Roman" w:eastAsia="Times New Roman" w:hAnsi="Times New Roman" w:cs="Times New Roman"/>
+          <w:kern w:val="0"/>
+          <w:sz w:val="24"/>
+          <w:szCs w:val="24"/>
+          <w14:ligatures w14:val="none"/>
+        </w:rPr>
+        <w:t xml:space="preserve"> and</w:t>
+      </w:r>
+      <w:r>
+        <w:rPr>
+          <w:rFonts w:ascii="Times New Roman" w:eastAsia="Times New Roman" w:hAnsi="Times New Roman" w:cs="Times New Roman"/>
+          <w:i/>
+          <w:iCs/>
+          <w:kern w:val="0"/>
+          <w:sz w:val="24"/>
+          <w:szCs w:val="24"/>
+          <w14:ligatures w14:val="none"/>
+        </w:rPr>
+        <w:t xml:space="preserve"> aureus</w:t>
+      </w:r>
+      <w:r>
+        <w:rPr>
+          <w:rFonts w:ascii="Times New Roman" w:eastAsia="Times New Roman" w:hAnsi="Times New Roman" w:cs="Times New Roman"/>
+          <w:i/>
+          <w:iCs/>
+          <w:kern w:val="0"/>
+          <w:sz w:val="24"/>
+          <w:szCs w:val="24"/>
+          <w14:ligatures w14:val="none"/>
+        </w:rPr>
+        <w:t xml:space="preserve">. </w:t>
+      </w:r>
+      <w:r>
+        <w:rPr>
+          <w:rFonts w:ascii="Times New Roman" w:hAnsi="Times New Roman" w:cs="Times New Roman"/>
+          <w:sz w:val="24"/>
+          <w:szCs w:val="24"/>
+        </w:rPr>
+        <w:t xml:space="preserve">Somatic cell score was significantly higher in quarters infected with </w:t>
+      </w:r>
+      <w:r>
+        <w:rPr>
+          <w:rFonts w:ascii="Times New Roman" w:hAnsi="Times New Roman" w:cs="Times New Roman"/>
+          <w:i/>
+          <w:iCs/>
+          <w:sz w:val="24"/>
+          <w:szCs w:val="24"/>
+        </w:rPr>
+        <w:t>S. agnetis, aureus, chromogenes, devriesei,</w:t>
+      </w:r>
+      <w:r>
+        <w:rPr>
+          <w:rFonts w:ascii="Times New Roman" w:hAnsi="Times New Roman" w:cs="Times New Roman"/>
+          <w:i/>
+          <w:iCs/>
+          <w:sz w:val="24"/>
+          <w:szCs w:val="24"/>
+        </w:rPr>
+        <w:t xml:space="preserve"> </w:t>
+      </w:r>
+      <w:r>
+        <w:rPr>
+          <w:rFonts w:ascii="Times New Roman" w:hAnsi="Times New Roman" w:cs="Times New Roman"/>
+          <w:i/>
+          <w:iCs/>
+          <w:sz w:val="24"/>
+          <w:szCs w:val="24"/>
+        </w:rPr>
+        <w:t>haemolyticus, hyicus, simulans, warneri, and xylosus</w:t>
+      </w:r>
+      <w:r>
+        <w:rPr>
+          <w:rFonts w:ascii="Times New Roman" w:hAnsi="Times New Roman" w:cs="Times New Roman"/>
+          <w:sz w:val="24"/>
+          <w:szCs w:val="24"/>
+        </w:rPr>
+        <w:t xml:space="preserve"> </w:t>
+      </w:r>
+      <w:r>
+        <w:rPr>
+          <w:rFonts w:ascii="Times New Roman" w:hAnsi="Times New Roman" w:cs="Times New Roman"/>
+          <w:sz w:val="24"/>
+          <w:szCs w:val="24"/>
+        </w:rPr>
+        <w:t xml:space="preserve">compared to </w:t>
+      </w:r>
+      <w:r>
+        <w:rPr>
+          <w:rFonts w:ascii="Times New Roman" w:hAnsi="Times New Roman" w:cs="Times New Roman"/>
+          <w:sz w:val="24"/>
+          <w:szCs w:val="24"/>
+        </w:rPr>
+        <w:t xml:space="preserve">uninfected quarters. The highest cell count was for quarters infected with </w:t>
+      </w:r>
+      <w:r>
+        <w:rPr>
+          <w:rFonts w:ascii="Times New Roman" w:hAnsi="Times New Roman" w:cs="Times New Roman"/>
+          <w:i/>
+          <w:iCs/>
+          <w:sz w:val="24"/>
+          <w:szCs w:val="24"/>
+        </w:rPr>
+        <w:t xml:space="preserve">S. warneri, </w:t>
+      </w:r>
+      <w:r>
+        <w:rPr>
+          <w:rFonts w:ascii="Times New Roman" w:hAnsi="Times New Roman" w:cs="Times New Roman"/>
+          <w:sz w:val="24"/>
+          <w:szCs w:val="24"/>
+        </w:rPr>
+        <w:t xml:space="preserve">followed by </w:t>
+      </w:r>
+      <w:r>
+        <w:rPr>
+          <w:rFonts w:ascii="Times New Roman" w:hAnsi="Times New Roman" w:cs="Times New Roman"/>
+          <w:i/>
+          <w:iCs/>
+          <w:sz w:val="24"/>
+          <w:szCs w:val="24"/>
+        </w:rPr>
+        <w:t>aureus, agnetis,</w:t>
+      </w:r>
+      <w:r>
+        <w:rPr>
+          <w:rFonts w:ascii="Times New Roman" w:hAnsi="Times New Roman" w:cs="Times New Roman"/>
+          <w:sz w:val="24"/>
+          <w:szCs w:val="24"/>
+        </w:rPr>
+        <w:t xml:space="preserve"> and</w:t>
+      </w:r>
+      <w:r>
+        <w:rPr>
+          <w:rFonts w:ascii="Times New Roman" w:hAnsi="Times New Roman" w:cs="Times New Roman"/>
+          <w:i/>
+          <w:iCs/>
+          <w:sz w:val="24"/>
+          <w:szCs w:val="24"/>
+        </w:rPr>
+        <w:t xml:space="preserve"> hyicus.</w:t>
+      </w:r>
+      <w:r>
+        <w:rPr>
+          <w:rFonts w:ascii="Times New Roman" w:hAnsi="Times New Roman" w:cs="Times New Roman"/>
+          <w:sz w:val="24"/>
+          <w:szCs w:val="24"/>
+        </w:rPr>
+        <w:t xml:space="preserve"> </w:t>
+      </w:r>
+      <w:r>
+        <w:rPr>
+          <w:rFonts w:ascii="Times New Roman" w:eastAsia="Times New Roman" w:hAnsi="Times New Roman" w:cs="Times New Roman"/>
+          <w:kern w:val="0"/>
+          <w:sz w:val="24"/>
+          <w:szCs w:val="24"/>
+          <w14:ligatures w14:val="none"/>
+        </w:rPr>
+        <w:t>T</w:t>
+      </w:r>
+      <w:r>
+        <w:rPr>
+          <w:rFonts w:ascii="Times New Roman" w:hAnsi="Times New Roman" w:cs="Times New Roman"/>
+          <w:sz w:val="24"/>
+          <w:szCs w:val="24"/>
+        </w:rPr>
+        <w:t xml:space="preserve">he relative distribution of various </w:t>
+      </w:r>
+      <w:r>
+        <w:rPr>
+          <w:rFonts w:ascii="Times New Roman" w:hAnsi="Times New Roman" w:cs="Times New Roman"/>
+          <w:i/>
+          <w:iCs/>
+          <w:sz w:val="24"/>
+          <w:szCs w:val="24"/>
+        </w:rPr>
+        <w:t>Staph.</w:t>
+      </w:r>
+      <w:r>
+        <w:rPr>
+          <w:rFonts w:ascii="Times New Roman" w:hAnsi="Times New Roman" w:cs="Times New Roman"/>
+          <w:sz w:val="24"/>
+          <w:szCs w:val="24"/>
+        </w:rPr>
+        <w:t xml:space="preserve"> species</w:t>
+      </w:r>
+      <w:r>
+        <w:rPr>
+          <w:rFonts w:ascii="Times New Roman" w:hAnsi="Times New Roman" w:cs="Times New Roman"/>
+          <w:sz w:val="24"/>
+          <w:szCs w:val="24"/>
+        </w:rPr>
+        <w:t xml:space="preserve"> and their </w:t>
+      </w:r>
+      <w:r>
+        <w:rPr>
+          <w:rFonts w:ascii="Times New Roman" w:hAnsi="Times New Roman" w:cs="Times New Roman"/>
+          <w:sz w:val="24"/>
+          <w:szCs w:val="24"/>
+        </w:rPr>
+        <w:t xml:space="preserve">effect on </w:t>
+      </w:r>
+      <w:r>
+        <w:rPr>
+          <w:rFonts w:ascii="Times New Roman" w:hAnsi="Times New Roman" w:cs="Times New Roman"/>
+          <w:sz w:val="24"/>
+          <w:szCs w:val="24"/>
+        </w:rPr>
+        <w:t>qSCC</w:t>
+      </w:r>
+      <w:r>
+        <w:rPr>
+          <w:rFonts w:ascii="Times New Roman" w:hAnsi="Times New Roman" w:cs="Times New Roman"/>
+          <w:sz w:val="24"/>
+          <w:szCs w:val="24"/>
+        </w:rPr>
+        <w:t xml:space="preserve"> in this population of small to midsize organic farms was similar to previous studies describing conventionally-managed dairies.</w:t>
+      </w:r>
+      <w:r>
+        <w:rPr>
+          <w:rFonts w:ascii="Times New Roman" w:eastAsia="Times New Roman" w:hAnsi="Times New Roman" w:cs="Times New Roman"/>
+          <w:kern w:val="0"/>
+          <w:sz w:val="24"/>
+          <w:szCs w:val="24"/>
+          <w14:ligatures w14:val="none"/>
+        </w:rPr>
+        <w:t xml:space="preserve"> </w:t>
+      </w:r>
+      <w:r>
+        <w:rPr>
+          <w:rFonts w:ascii="Times New Roman" w:hAnsi="Times New Roman" w:cs="Times New Roman"/>
+          <w:sz w:val="24"/>
+          <w:szCs w:val="24"/>
+        </w:rPr>
+        <w:t xml:space="preserve">Although the increase in </w:t>
+      </w:r>
+      <w:r>
+        <w:rPr>
+          <w:rFonts w:ascii="Times New Roman" w:hAnsi="Times New Roman" w:cs="Times New Roman"/>
+          <w:sz w:val="24"/>
+          <w:szCs w:val="24"/>
+        </w:rPr>
+        <w:t>qSCC</w:t>
+      </w:r>
+      <w:r>
+        <w:rPr>
+          <w:rFonts w:ascii="Times New Roman" w:hAnsi="Times New Roman" w:cs="Times New Roman"/>
+          <w:sz w:val="24"/>
+          <w:szCs w:val="24"/>
+        </w:rPr>
+        <w:t xml:space="preserve"> was modest for most NAS</w:t>
+      </w:r>
+      <w:r>
+        <w:rPr>
+          <w:rFonts w:ascii="Times New Roman" w:hAnsi="Times New Roman" w:cs="Times New Roman"/>
+          <w:sz w:val="24"/>
+          <w:szCs w:val="24"/>
+        </w:rPr>
+        <w:t>M</w:t>
+      </w:r>
+      <w:r>
+        <w:rPr>
+          <w:rFonts w:ascii="Times New Roman" w:hAnsi="Times New Roman" w:cs="Times New Roman"/>
+          <w:sz w:val="24"/>
+          <w:szCs w:val="24"/>
+        </w:rPr>
+        <w:t xml:space="preserve"> species observed, the widespread nature of these intramammary pathogens can still result in sizeable increases in bulk tank </w:t>
+      </w:r>
+      <w:r>
+        <w:rPr>
+          <w:rFonts w:ascii="Times New Roman" w:hAnsi="Times New Roman" w:cs="Times New Roman"/>
+          <w:sz w:val="24"/>
+          <w:szCs w:val="24"/>
+        </w:rPr>
+        <w:t xml:space="preserve">SCC. </w:t>
+      </w:r>
+      <w:commentRangeStart w:id="4"/>
+      <w:r>
+        <w:rPr>
+          <w:rFonts w:ascii="Times New Roman" w:hAnsi="Times New Roman" w:cs="Times New Roman"/>
           <w:color w:val="FF00FF"/>
           <w:sz w:val="24"/>
           <w:szCs w:val="24"/>
         </w:rPr>
-        <w:lastRenderedPageBreak/>
-        <w:t>Abstract</w:t>
-      </w:r>
-      <w:commentRangeEnd w:id="3"/>
+        <w:t>Future work towards developing more readily available methods of speciation may better inform treatment decisions, allowing producers to treat or cull animals with infections due to more problematic species and withhold treatment for those of less concern.</w:t>
+      </w:r>
+      <w:commentRangeEnd w:id="4"/>
       <w:r>
         <w:rPr>
           <w:rStyle w:val="CommentReference"/>
-          <w:color w:val="FF00FF"/>
-        </w:rPr>
-        <w:commentReference w:id="3"/>
+        </w:rPr>
+        <w:commentReference w:id="4"/>
       </w:r>
     </w:p>
     <w:p>
@@ -651,7 +1512,7 @@
           <w:szCs w:val="24"/>
         </w:rPr>
       </w:pPr>
-      <w:commentRangeStart w:id="4"/>
+      <w:commentRangeStart w:id="5"/>
       <w:r>
         <w:rPr>
           <w:rFonts w:ascii="Times New Roman" w:hAnsi="Times New Roman" w:cs="Times New Roman"/>
@@ -663,12 +1524,12 @@
         </w:rPr>
         <w:t>Keywords:</w:t>
       </w:r>
-      <w:commentRangeEnd w:id="4"/>
+      <w:commentRangeEnd w:id="5"/>
       <w:r>
         <w:rPr>
           <w:rStyle w:val="CommentReference"/>
         </w:rPr>
-        <w:commentReference w:id="4"/>
+        <w:commentReference w:id="5"/>
       </w:r>
     </w:p>
     <w:p>
@@ -796,7 +1657,7 @@
           <w:szCs w:val="24"/>
         </w:rPr>
       </w:pPr>
-      <w:commentRangeStart w:id="5"/>
+      <w:commentRangeStart w:id="6"/>
       <w:r>
         <w:rPr>
           <w:rFonts w:ascii="Times New Roman" w:hAnsi="Times New Roman" w:cs="Times New Roman"/>
@@ -809,12 +1670,12 @@
         </w:rPr>
         <w:t>Introduction</w:t>
       </w:r>
-      <w:commentRangeEnd w:id="5"/>
+      <w:commentRangeEnd w:id="6"/>
       <w:r>
         <w:rPr>
           <w:rStyle w:val="CommentReference"/>
         </w:rPr>
-        <w:commentReference w:id="5"/>
+        <w:commentReference w:id="6"/>
       </w:r>
     </w:p>
     <w:p>
@@ -955,7 +1816,16 @@
           <w:sz w:val="24"/>
           <w:szCs w:val="24"/>
         </w:rPr>
-        <w:t>ow-level prevalence in one U</w:t>
+        <w:t>ow-</w:t>
+      </w:r>
+      <w:r>
+        <w:rPr>
+          <w:rFonts w:ascii="Times New Roman" w:hAnsi="Times New Roman" w:cs="Times New Roman"/>
+          <w:sz w:val="24"/>
+          <w:szCs w:val="24"/>
+        </w:rPr>
+        <w:lastRenderedPageBreak/>
+        <w:t>level prevalence in one U</w:t>
       </w:r>
       <w:r>
         <w:rPr>
@@ -3939,16 +4809,7 @@
           <w:sz w:val="24"/>
           <w:szCs w:val="24"/>
         </w:rPr>
-        <w:t xml:space="preserve">the effects of bacteria considered to be “major” </w:t>
-      </w:r>
-      <w:r>
-        <w:rPr>
-          <w:rFonts w:ascii="Times New Roman" w:hAnsi="Times New Roman" w:cs="Times New Roman"/>
-          <w:sz w:val="24"/>
-          <w:szCs w:val="24"/>
-        </w:rPr>
-        <w:lastRenderedPageBreak/>
-        <w:t>pathogens</w:t>
+        <w:t>the effects of bacteria considered to be “major” pathogens</w:t>
       </w:r>
       <w:r>
         <w:rPr>
@@ -5126,7 +5987,17 @@
           <w:sz w:val="24"/>
           <w:szCs w:val="24"/>
         </w:rPr>
-        <w:t>(De Visscher et al., 2016; De Visscher et al., 2017)</w:t>
+        <w:t xml:space="preserve">(De Visscher et al., 2016; De Visscher et al., </w:t>
+      </w:r>
+      <w:r>
+        <w:rPr>
+          <w:rFonts w:ascii="Times New Roman" w:hAnsi="Times New Roman" w:cs="Times New Roman"/>
+          <w:noProof/>
+          <w:sz w:val="24"/>
+          <w:szCs w:val="24"/>
+        </w:rPr>
+        <w:lastRenderedPageBreak/>
+        <w:t>2017)</w:t>
       </w:r>
       <w:r>
         <w:rPr>
@@ -7015,16 +7886,7 @@
           <w:sz w:val="24"/>
           <w:szCs w:val="24"/>
         </w:rPr>
-        <w:t xml:space="preserve"> is </w:t>
-      </w:r>
-      <w:r>
-        <w:rPr>
-          <w:rFonts w:ascii="Times New Roman" w:hAnsi="Times New Roman" w:cs="Times New Roman"/>
-          <w:sz w:val="24"/>
-          <w:szCs w:val="24"/>
-        </w:rPr>
-        <w:lastRenderedPageBreak/>
-        <w:t>the most important factor, stage of lactation</w:t>
+        <w:t xml:space="preserve"> is the most important factor, stage of lactation</w:t>
       </w:r>
       <w:r>
         <w:rPr>
@@ -8163,7 +9025,17 @@
           <w:sz w:val="24"/>
           <w:szCs w:val="24"/>
         </w:rPr>
-        <w:t>(Dufour et al., 2012; Condas et al., 2017a)</w:t>
+        <w:t xml:space="preserve">(Dufour et al., 2012; </w:t>
+      </w:r>
+      <w:r>
+        <w:rPr>
+          <w:rFonts w:ascii="Times New Roman" w:hAnsi="Times New Roman" w:cs="Times New Roman"/>
+          <w:noProof/>
+          <w:sz w:val="24"/>
+          <w:szCs w:val="24"/>
+        </w:rPr>
+        <w:lastRenderedPageBreak/>
+        <w:t>Condas et al., 2017a)</w:t>
       </w:r>
       <w:r>
         <w:rPr>
@@ -8269,7 +9141,7 @@
         </w:rPr>
         <w:t xml:space="preserve">result in </w:t>
       </w:r>
-      <w:commentRangeStart w:id="6"/>
+      <w:commentRangeStart w:id="7"/>
       <w:r>
         <w:rPr>
           <w:rFonts w:ascii="Times New Roman" w:hAnsi="Times New Roman" w:cs="Times New Roman"/>
@@ -8294,7 +9166,7 @@
         </w:rPr>
         <w:t xml:space="preserve">differences </w:t>
       </w:r>
-      <w:commentRangeEnd w:id="6"/>
+      <w:commentRangeEnd w:id="7"/>
       <w:r>
         <w:rPr>
           <w:rStyle w:val="CommentReference"/>
@@ -8302,7 +9174,7 @@
           <w:sz w:val="24"/>
           <w:szCs w:val="24"/>
         </w:rPr>
-        <w:commentReference w:id="6"/>
+        <w:commentReference w:id="7"/>
       </w:r>
       <w:r>
         <w:rPr>
@@ -8868,6 +9740,7 @@
           <w:sz w:val="24"/>
           <w:szCs w:val="24"/>
         </w:rPr>
+        <w:lastRenderedPageBreak/>
         <w:t>Condas, L. A. Z., J. De Buck, D. B. Nobrega, D. A. Carson, S. Naushad, S. De Vliegher, R. N. Zadoks, J. R. Middleton, S. Dufour, J. P. Kastelic, and H. W. Barkema. 2017a. Prevalence of non-aureus staphylococci species causing intramammary infections in Canadian dairy herds. J Dairy Sci 100(7):5592-5612.</w:t>
       </w:r>
     </w:p>
@@ -8925,7 +9798,6 @@
           <w:sz w:val="24"/>
           <w:szCs w:val="24"/>
         </w:rPr>
-        <w:lastRenderedPageBreak/>
         <w:t>De Visscher, A., S. Piepers, F. Haesebrouck, and S. De Vliegher. 2016. Intramammary infection with coagulase-negative staphylococci at parturition: Species-specific prevalence, risk factors, and effect on udder health. J Dairy Sci 99(8):6457-6469.</w:t>
       </w:r>
     </w:p>
@@ -8983,6 +9855,7 @@
           <w:sz w:val="24"/>
           <w:szCs w:val="24"/>
         </w:rPr>
+        <w:lastRenderedPageBreak/>
         <w:t>Fergestad, M. E., F. Touzain, S. De Vliegher, A. De Visscher, D. Thiry, C. Ngassam Tchamba, J. G. Mainil, T. L’Abee-Lund, Y. Blanchard, and Y. Wasteson. 2021. Whole Genome Sequencing of Staphylococci Isolated From Bovine Milk Samples. Frontiers in Microbiology 12.</w:t>
       </w:r>
     </w:p>
@@ -9059,7 +9932,6 @@
           <w:sz w:val="24"/>
           <w:szCs w:val="24"/>
         </w:rPr>
-        <w:lastRenderedPageBreak/>
         <w:t>Heikkilä, A. M., E. Liski, S. Pyörälä, and S. Taponen. 2018. Pathogen-specific production losses in bovine mastitis. J. Dairy Sci. 101(10):9493-9504.</w:t>
       </w:r>
     </w:p>
@@ -9117,6 +9989,7 @@
           <w:sz w:val="24"/>
           <w:szCs w:val="24"/>
         </w:rPr>
+        <w:lastRenderedPageBreak/>
         <w:t>Nyman, A. K., C. Fasth, and K. P. Waller. 2018. Intramammary infections with different non-aureus staphylococci in dairy cows. J. Dairy Sci. 101(2):1403-1418.</w:t>
       </w:r>
     </w:p>
@@ -9193,7 +10066,6 @@
           <w:sz w:val="24"/>
           <w:szCs w:val="24"/>
         </w:rPr>
-        <w:lastRenderedPageBreak/>
         <w:t>Rowe, S. M., S. M. Godden, E. Royster, J. Timmerman, B. A. Crooker, and M. Boyle. 2019. Cross-sectional study of the relationships among bedding materials, bedding bacteria counts, and intramammary infection in late-lactation dairy cows. J Dairy Sci 102(12):11384-11400.</w:t>
       </w:r>
     </w:p>
@@ -9251,6 +10123,7 @@
           <w:sz w:val="24"/>
           <w:szCs w:val="24"/>
         </w:rPr>
+        <w:lastRenderedPageBreak/>
         <w:t>Schukken, Y. H., R. N. González, L. L. Tikofsky, H. F. Schulte, C. G. Santisteban, F. L. Welcome, G. J. Bennett, M. J. Zurakowski, and R. N. Zadoks. 2009. CNS mastitis: nothing to worry about? Vet Microbiol 134(1-2):9-14.</w:t>
       </w:r>
     </w:p>
@@ -9327,7 +10200,6 @@
           <w:sz w:val="24"/>
           <w:szCs w:val="24"/>
         </w:rPr>
-        <w:lastRenderedPageBreak/>
         <w:t>Supré, K., F. Haesebrouck, R. N. Zadoks, M. Vaneechoutte, S. Piepers, and S. De Vliegher. 2011. Some coagulase-negative Staphylococcus species affect udder health more than others. J Dairy Sci 94(5):2329-2340.</w:t>
       </w:r>
     </w:p>
@@ -9385,6 +10257,7 @@
           <w:sz w:val="24"/>
           <w:szCs w:val="24"/>
         </w:rPr>
+        <w:lastRenderedPageBreak/>
         <w:t>Tikofsky, L. L., J. W. Barlow, C. Santisteban, and Y. H. Schukken. 2003. A comparison of antimicrobial susceptibility patterns for Staphylococcus aureus in organic and conventional dairy herds. Microb Drug Resist 9 Suppl 1:S39-45.</w:t>
       </w:r>
     </w:p>
@@ -9442,16 +10315,7 @@
           <w:sz w:val="24"/>
           <w:szCs w:val="24"/>
         </w:rPr>
-        <w:t xml:space="preserve">Valckenier, D., S. Piepers, A. De Visscher, and S. De Vliegher. 2020. The effect of intramammary infection in early lactation with non-aureus staphylococci in general and </w:t>
-      </w:r>
-      <w:r>
-        <w:rPr>
-          <w:rFonts w:ascii="Times New Roman" w:hAnsi="Times New Roman" w:cs="Times New Roman"/>
-          <w:sz w:val="24"/>
-          <w:szCs w:val="24"/>
-        </w:rPr>
-        <w:lastRenderedPageBreak/>
-        <w:t>Staphylococcus chromogenes specifically on quarter milk somatic cell count and quarter milk yield. J Dairy Sci 103(1):768-782.</w:t>
+        <w:t>Valckenier, D., S. Piepers, A. De Visscher, and S. De Vliegher. 2020. The effect of intramammary infection in early lactation with non-aureus staphylococci in general and Staphylococcus chromogenes specifically on quarter milk somatic cell count and quarter milk yield. J Dairy Sci 103(1):768-782.</w:t>
       </w:r>
     </w:p>
     <w:p>
@@ -9508,6 +10372,7 @@
           <w:sz w:val="24"/>
           <w:szCs w:val="24"/>
         </w:rPr>
+        <w:lastRenderedPageBreak/>
         <w:t>Wuytack, A., A. De Visscher, S. Piepers, F. Boyen, F. Haesebrouck, and S. De Vliegher. 2020. Distribution of non-aureus staphylococci from quarter milk, teat apices, and rectal feces of dairy cows, and their virulence potential. J Dairy Sci 103(11):10658-10675.</w:t>
       </w:r>
     </w:p>
@@ -9543,7 +10408,7 @@
 </file>
 
 <file path=word/comments.xml><?xml version="1.0" encoding="utf-8"?>
-<w:comments xmlns:wpc="http://schemas.microsoft.com/office/word/2010/wordprocessingCanvas" xmlns:cx="http://schemas.microsoft.com/office/drawing/2014/chartex" xmlns:cx1="http://schemas.microsoft.com/office/drawing/2015/9/8/chartex" xmlns:cx2="http://schemas.microsoft.com/office/drawing/2015/10/21/chartex" xmlns:cx3="http://schemas.microsoft.com/office/drawing/2016/5/9/chartex" xmlns:cx4="http://schemas.microsoft.com/office/drawing/2016/5/10/chartex" xmlns:cx5="http://schemas.microsoft.com/office/drawing/2016/5/11/chartex" xmlns:cx6="http://schemas.microsoft.com/office/drawing/2016/5/12/chartex" xmlns:cx7="http://schemas.microsoft.com/office/drawing/2016/5/13/chartex" xmlns:cx8="http://schemas.microsoft.com/office/drawing/2016/5/14/chartex" xmlns:mc="http://schemas.openxmlformats.org/markup-compatibility/2006" xmlns:aink="http://schemas.microsoft.com/office/drawing/2016/ink" xmlns:am3d="http://schemas.microsoft.com/office/drawing/2017/model3d" xmlns:o="urn:schemas-microsoft-com:office:office" xmlns:oel="http://schemas.microsoft.com/office/2019/extlst" xmlns:r="http://schemas.openxmlformats.org/officeDocument/2006/relationships" xmlns:m="http://schemas.openxmlformats.org/officeDocument/2006/math" xmlns:v="urn:schemas-microsoft-com:vml" xmlns:wp14="http://schemas.microsoft.com/office/word/2010/wordprocessingDrawing" xmlns:wp="http://schemas.openxmlformats.org/drawingml/2006/wordprocessingDrawing" xmlns:w10="urn:schemas-microsoft-com:office:word" xmlns:w="http://schemas.openxmlformats.org/wordprocessingml/2006/main" xmlns:w14="http://schemas.microsoft.com/office/word/2010/wordml" xmlns:w15="http://schemas.microsoft.com/office/word/2012/wordml" xmlns:w16cex="http://schemas.microsoft.com/office/word/2018/wordml/cex" xmlns:w16cid="http://schemas.microsoft.com/office/word/2016/wordml/cid" xmlns:w16="http://schemas.microsoft.com/office/word/2018/wordml" xmlns:w16sdtdh="http://schemas.microsoft.com/office/word/2020/wordml/sdtdatahash" xmlns:w16se="http://schemas.microsoft.com/office/word/2015/wordml/symex" xmlns:wpg="http://schemas.microsoft.com/office/word/2010/wordprocessingGroup" xmlns:wpi="http://schemas.microsoft.com/office/word/2010/wordprocessingInk" xmlns:wne="http://schemas.microsoft.com/office/word/2006/wordml" xmlns:wps="http://schemas.microsoft.com/office/word/2010/wordprocessingShape" mc:Ignorable="w14 w15 w16se w16cid w16 w16cex w16sdtdh wp14">
+<w:comments xmlns:wpc="http://schemas.microsoft.com/office/word/2010/wordprocessingCanvas" xmlns:cx="http://schemas.microsoft.com/office/drawing/2014/chartex" xmlns:cx1="http://schemas.microsoft.com/office/drawing/2015/9/8/chartex" xmlns:cx2="http://schemas.microsoft.com/office/drawing/2015/10/21/chartex" xmlns:cx3="http://schemas.microsoft.com/office/drawing/2016/5/9/chartex" xmlns:cx4="http://schemas.microsoft.com/office/drawing/2016/5/10/chartex" xmlns:cx5="http://schemas.microsoft.com/office/drawing/2016/5/11/chartex" xmlns:cx6="http://schemas.microsoft.com/office/drawing/2016/5/12/chartex" xmlns:cx7="http://schemas.microsoft.com/office/drawing/2016/5/13/chartex" xmlns:cx8="http://schemas.microsoft.com/office/drawing/2016/5/14/chartex" xmlns:mc="http://schemas.openxmlformats.org/markup-compatibility/2006" xmlns:aink="http://schemas.microsoft.com/office/drawing/2016/ink" xmlns:am3d="http://schemas.microsoft.com/office/drawing/2017/model3d" xmlns:o="urn:schemas-microsoft-com:office:office" xmlns:oel="http://schemas.microsoft.com/office/2019/extlst" xmlns:r="http://schemas.openxmlformats.org/officeDocument/2006/relationships" xmlns:m="http://schemas.openxmlformats.org/officeDocument/2006/math" xmlns:v="urn:schemas-microsoft-com:vml" xmlns:wp14="http://schemas.microsoft.com/office/word/2010/wordprocessingDrawing" xmlns:wp="http://schemas.openxmlformats.org/drawingml/2006/wordprocessingDrawing" xmlns:w10="urn:schemas-microsoft-com:office:word" xmlns:w="http://schemas.openxmlformats.org/wordprocessingml/2006/main" xmlns:w14="http://schemas.microsoft.com/office/word/2010/wordml" xmlns:w15="http://schemas.microsoft.com/office/word/2012/wordml" xmlns:w16cex="http://schemas.microsoft.com/office/word/2018/wordml/cex" xmlns:w16cid="http://schemas.microsoft.com/office/word/2016/wordml/cid" xmlns:w16="http://schemas.microsoft.com/office/word/2018/wordml" xmlns:w16du="http://schemas.microsoft.com/office/word/2023/wordml/word16du" xmlns:w16sdtdh="http://schemas.microsoft.com/office/word/2020/wordml/sdtdatahash" xmlns:w16se="http://schemas.microsoft.com/office/word/2015/wordml/symex" xmlns:wpg="http://schemas.microsoft.com/office/word/2010/wordprocessingGroup" xmlns:wpi="http://schemas.microsoft.com/office/word/2010/wordprocessingInk" xmlns:wne="http://schemas.microsoft.com/office/word/2006/wordml" xmlns:wps="http://schemas.microsoft.com/office/word/2010/wordprocessingShape" mc:Ignorable="w14 w15 w16se w16cid w16 w16cex w16sdtdh w16du wp14">
   <w:comment w:id="0" w:author="Caitlin Jeffrey" w:date="2024-04-12T18:01:00Z" w:initials="CJ">
     <w:p>
       <w:pPr>
@@ -9631,7 +10496,7 @@
       </w:r>
     </w:p>
   </w:comment>
-  <w:comment w:id="4" w:author="Caitlin Jeffrey" w:date="2024-04-12T18:03:00Z" w:initials="CJ">
+  <w:comment w:id="4" w:author="Caitlin Jeffrey" w:date="2024-04-26T16:16:00Z" w:initials="CJ">
     <w:p>
       <w:pPr>
         <w:pStyle w:val="CommentText"/>
@@ -9643,11 +10508,23 @@
         <w:annotationRef/>
       </w:r>
       <w:r>
-        <w:t>After the abstract, list 2 to 5 key words or phrases</w:t>
+        <w:t>JDS suggests shooting for 250-300 words in the abstract; currently it’s at 3</w:t>
+      </w:r>
+      <w:r>
+        <w:t>67</w:t>
+      </w:r>
+      <w:r>
+        <w:t>. If we remove pink sentence, would be 33</w:t>
+      </w:r>
+      <w:r>
+        <w:t>0</w:t>
+      </w:r>
+      <w:r>
+        <w:t>.</w:t>
       </w:r>
     </w:p>
   </w:comment>
-  <w:comment w:id="5" w:author="Caitlin Jeffrey" w:date="2024-04-16T14:18:00Z" w:initials="CJ">
+  <w:comment w:id="5" w:author="Caitlin Jeffrey" w:date="2024-04-12T18:03:00Z" w:initials="CJ">
     <w:p>
       <w:pPr>
         <w:pStyle w:val="CommentText"/>
@@ -9659,11 +10536,27 @@
         <w:annotationRef/>
       </w:r>
       <w:r>
-        <w:t>End the introduction with a clear hypothesis and statement of the aims or objectives of your study. Target length of introduction: 500 to 750 words</w:t>
+        <w:t>After the abstract, list 2 to 5 key words or phrases</w:t>
       </w:r>
     </w:p>
   </w:comment>
-  <w:comment w:id="6" w:author="Caitlin Jeffrey" w:date="2024-04-12T17:47:00Z" w:initials="CJ">
+  <w:comment w:id="6" w:author="Caitlin Jeffrey" w:date="2024-04-16T14:18:00Z" w:initials="CJ">
+    <w:p>
+      <w:pPr>
+        <w:pStyle w:val="CommentText"/>
+      </w:pPr>
+      <w:r>
+        <w:rPr>
+          <w:rStyle w:val="CommentReference"/>
+        </w:rPr>
+        <w:annotationRef/>
+      </w:r>
+      <w:r>
+        <w:t>End the introduction with a clear hypothesis and statement of the aims or objectives of your study. Target length of introduction: 500 to 750 words</w:t>
+      </w:r>
+    </w:p>
+  </w:comment>
+  <w:comment w:id="7" w:author="Caitlin Jeffrey" w:date="2024-04-12T17:47:00Z" w:initials="CJ">
     <w:p>
       <w:pPr>
         <w:pStyle w:val="CommentText"/>
@@ -9683,11 +10576,12 @@
 </file>
 
 <file path=word/commentsExtended.xml><?xml version="1.0" encoding="utf-8"?>
-<w15:commentsEx xmlns:wpc="http://schemas.microsoft.com/office/word/2010/wordprocessingCanvas" xmlns:cx="http://schemas.microsoft.com/office/drawing/2014/chartex" xmlns:cx1="http://schemas.microsoft.com/office/drawing/2015/9/8/chartex" xmlns:cx2="http://schemas.microsoft.com/office/drawing/2015/10/21/chartex" xmlns:cx3="http://schemas.microsoft.com/office/drawing/2016/5/9/chartex" xmlns:cx4="http://schemas.microsoft.com/office/drawing/2016/5/10/chartex" xmlns:cx5="http://schemas.microsoft.com/office/drawing/2016/5/11/chartex" xmlns:cx6="http://schemas.microsoft.com/office/drawing/2016/5/12/chartex" xmlns:cx7="http://schemas.microsoft.com/office/drawing/2016/5/13/chartex" xmlns:cx8="http://schemas.microsoft.com/office/drawing/2016/5/14/chartex" xmlns:mc="http://schemas.openxmlformats.org/markup-compatibility/2006" xmlns:aink="http://schemas.microsoft.com/office/drawing/2016/ink" xmlns:am3d="http://schemas.microsoft.com/office/drawing/2017/model3d" xmlns:o="urn:schemas-microsoft-com:office:office" xmlns:oel="http://schemas.microsoft.com/office/2019/extlst" xmlns:r="http://schemas.openxmlformats.org/officeDocument/2006/relationships" xmlns:m="http://schemas.openxmlformats.org/officeDocument/2006/math" xmlns:v="urn:schemas-microsoft-com:vml" xmlns:wp14="http://schemas.microsoft.com/office/word/2010/wordprocessingDrawing" xmlns:wp="http://schemas.openxmlformats.org/drawingml/2006/wordprocessingDrawing" xmlns:w10="urn:schemas-microsoft-com:office:word" xmlns:w="http://schemas.openxmlformats.org/wordprocessingml/2006/main" xmlns:w14="http://schemas.microsoft.com/office/word/2010/wordml" xmlns:w15="http://schemas.microsoft.com/office/word/2012/wordml" xmlns:w16cex="http://schemas.microsoft.com/office/word/2018/wordml/cex" xmlns:w16cid="http://schemas.microsoft.com/office/word/2016/wordml/cid" xmlns:w16="http://schemas.microsoft.com/office/word/2018/wordml" xmlns:w16sdtdh="http://schemas.microsoft.com/office/word/2020/wordml/sdtdatahash" xmlns:w16se="http://schemas.microsoft.com/office/word/2015/wordml/symex" xmlns:wpg="http://schemas.microsoft.com/office/word/2010/wordprocessingGroup" xmlns:wpi="http://schemas.microsoft.com/office/word/2010/wordprocessingInk" xmlns:wne="http://schemas.microsoft.com/office/word/2006/wordml" xmlns:wps="http://schemas.microsoft.com/office/word/2010/wordprocessingShape" mc:Ignorable="w14 w15 w16se w16cid w16 w16cex w16sdtdh wp14">
+<w15:commentsEx xmlns:wpc="http://schemas.microsoft.com/office/word/2010/wordprocessingCanvas" xmlns:cx="http://schemas.microsoft.com/office/drawing/2014/chartex" xmlns:cx1="http://schemas.microsoft.com/office/drawing/2015/9/8/chartex" xmlns:cx2="http://schemas.microsoft.com/office/drawing/2015/10/21/chartex" xmlns:cx3="http://schemas.microsoft.com/office/drawing/2016/5/9/chartex" xmlns:cx4="http://schemas.microsoft.com/office/drawing/2016/5/10/chartex" xmlns:cx5="http://schemas.microsoft.com/office/drawing/2016/5/11/chartex" xmlns:cx6="http://schemas.microsoft.com/office/drawing/2016/5/12/chartex" xmlns:cx7="http://schemas.microsoft.com/office/drawing/2016/5/13/chartex" xmlns:cx8="http://schemas.microsoft.com/office/drawing/2016/5/14/chartex" xmlns:mc="http://schemas.openxmlformats.org/markup-compatibility/2006" xmlns:aink="http://schemas.microsoft.com/office/drawing/2016/ink" xmlns:am3d="http://schemas.microsoft.com/office/drawing/2017/model3d" xmlns:o="urn:schemas-microsoft-com:office:office" xmlns:oel="http://schemas.microsoft.com/office/2019/extlst" xmlns:r="http://schemas.openxmlformats.org/officeDocument/2006/relationships" xmlns:m="http://schemas.openxmlformats.org/officeDocument/2006/math" xmlns:v="urn:schemas-microsoft-com:vml" xmlns:wp14="http://schemas.microsoft.com/office/word/2010/wordprocessingDrawing" xmlns:wp="http://schemas.openxmlformats.org/drawingml/2006/wordprocessingDrawing" xmlns:w10="urn:schemas-microsoft-com:office:word" xmlns:w="http://schemas.openxmlformats.org/wordprocessingml/2006/main" xmlns:w14="http://schemas.microsoft.com/office/word/2010/wordml" xmlns:w15="http://schemas.microsoft.com/office/word/2012/wordml" xmlns:w16cex="http://schemas.microsoft.com/office/word/2018/wordml/cex" xmlns:w16cid="http://schemas.microsoft.com/office/word/2016/wordml/cid" xmlns:w16="http://schemas.microsoft.com/office/word/2018/wordml" xmlns:w16du="http://schemas.microsoft.com/office/word/2023/wordml/word16du" xmlns:w16sdtdh="http://schemas.microsoft.com/office/word/2020/wordml/sdtdatahash" xmlns:w16se="http://schemas.microsoft.com/office/word/2015/wordml/symex" xmlns:wpg="http://schemas.microsoft.com/office/word/2010/wordprocessingGroup" xmlns:wpi="http://schemas.microsoft.com/office/word/2010/wordprocessingInk" xmlns:wne="http://schemas.microsoft.com/office/word/2006/wordml" xmlns:wps="http://schemas.microsoft.com/office/word/2010/wordprocessingShape" mc:Ignorable="w14 w15 w16se w16cid w16 w16cex w16sdtdh w16du wp14">
   <w15:commentEx w15:paraId="50456254" w15:done="0"/>
   <w15:commentEx w15:paraId="6EB45BAD" w15:done="0"/>
   <w15:commentEx w15:paraId="49A6EF9F" w15:done="0"/>
   <w15:commentEx w15:paraId="08F48D75" w15:done="0"/>
+  <w15:commentEx w15:paraId="763D52AF" w15:done="0"/>
   <w15:commentEx w15:paraId="3706A4D4" w15:done="0"/>
   <w15:commentEx w15:paraId="10A2308A" w15:done="0"/>
   <w15:commentEx w15:paraId="5A47B794" w15:done="0"/>
@@ -9695,11 +10589,12 @@
 </file>
 
 <file path=word/commentsExtensible.xml><?xml version="1.0" encoding="utf-8"?>
-<w16cex:commentsExtensible xmlns:wpc="http://schemas.microsoft.com/office/word/2010/wordprocessingCanvas" xmlns:cx="http://schemas.microsoft.com/office/drawing/2014/chartex" xmlns:cx1="http://schemas.microsoft.com/office/drawing/2015/9/8/chartex" xmlns:cx2="http://schemas.microsoft.com/office/drawing/2015/10/21/chartex" xmlns:cx3="http://schemas.microsoft.com/office/drawing/2016/5/9/chartex" xmlns:cx4="http://schemas.microsoft.com/office/drawing/2016/5/10/chartex" xmlns:cx5="http://schemas.microsoft.com/office/drawing/2016/5/11/chartex" xmlns:cx6="http://schemas.microsoft.com/office/drawing/2016/5/12/chartex" xmlns:cx7="http://schemas.microsoft.com/office/drawing/2016/5/13/chartex" xmlns:cx8="http://schemas.microsoft.com/office/drawing/2016/5/14/chartex" xmlns:cr="http://schemas.microsoft.com/office/comments/2020/reactions" xmlns:mc="http://schemas.openxmlformats.org/markup-compatibility/2006" xmlns:aink="http://schemas.microsoft.com/office/drawing/2016/ink" xmlns:am3d="http://schemas.microsoft.com/office/drawing/2017/model3d" xmlns:o="urn:schemas-microsoft-com:office:office" xmlns:oel="http://schemas.microsoft.com/office/2019/extlst" xmlns:r="http://schemas.openxmlformats.org/officeDocument/2006/relationships" xmlns:m="http://schemas.openxmlformats.org/officeDocument/2006/math" xmlns:v="urn:schemas-microsoft-com:vml" xmlns:wp14="http://schemas.microsoft.com/office/word/2010/wordprocessingDrawing" xmlns:wp="http://schemas.openxmlformats.org/drawingml/2006/wordprocessingDrawing" xmlns:w10="urn:schemas-microsoft-com:office:word" xmlns:w="http://schemas.openxmlformats.org/wordprocessingml/2006/main" xmlns:w14="http://schemas.microsoft.com/office/word/2010/wordml" xmlns:w15="http://schemas.microsoft.com/office/word/2012/wordml" xmlns:w16cex="http://schemas.microsoft.com/office/word/2018/wordml/cex" xmlns:w16cid="http://schemas.microsoft.com/office/word/2016/wordml/cid" xmlns:w16="http://schemas.microsoft.com/office/word/2018/wordml" xmlns:w16sdtdh="http://schemas.microsoft.com/office/word/2020/wordml/sdtdatahash" xmlns:w16se="http://schemas.microsoft.com/office/word/2015/wordml/symex" xmlns:wpg="http://schemas.microsoft.com/office/word/2010/wordprocessingGroup" xmlns:wpi="http://schemas.microsoft.com/office/word/2010/wordprocessingInk" xmlns:wne="http://schemas.microsoft.com/office/word/2006/wordml" xmlns:wps="http://schemas.microsoft.com/office/word/2010/wordprocessingShape" mc:Ignorable="w14 w15 w16se w16cid w16 w16cex w16sdtdh cr wp14">
+<w16cex:commentsExtensible xmlns:wpc="http://schemas.microsoft.com/office/word/2010/wordprocessingCanvas" xmlns:cx="http://schemas.microsoft.com/office/drawing/2014/chartex" xmlns:cx1="http://schemas.microsoft.com/office/drawing/2015/9/8/chartex" xmlns:cx2="http://schemas.microsoft.com/office/drawing/2015/10/21/chartex" xmlns:cx3="http://schemas.microsoft.com/office/drawing/2016/5/9/chartex" xmlns:cx4="http://schemas.microsoft.com/office/drawing/2016/5/10/chartex" xmlns:cx5="http://schemas.microsoft.com/office/drawing/2016/5/11/chartex" xmlns:cx6="http://schemas.microsoft.com/office/drawing/2016/5/12/chartex" xmlns:cx7="http://schemas.microsoft.com/office/drawing/2016/5/13/chartex" xmlns:cx8="http://schemas.microsoft.com/office/drawing/2016/5/14/chartex" xmlns:cr="http://schemas.microsoft.com/office/comments/2020/reactions" xmlns:mc="http://schemas.openxmlformats.org/markup-compatibility/2006" xmlns:aink="http://schemas.microsoft.com/office/drawing/2016/ink" xmlns:am3d="http://schemas.microsoft.com/office/drawing/2017/model3d" xmlns:o="urn:schemas-microsoft-com:office:office" xmlns:oel="http://schemas.microsoft.com/office/2019/extlst" xmlns:r="http://schemas.openxmlformats.org/officeDocument/2006/relationships" xmlns:m="http://schemas.openxmlformats.org/officeDocument/2006/math" xmlns:v="urn:schemas-microsoft-com:vml" xmlns:wp14="http://schemas.microsoft.com/office/word/2010/wordprocessingDrawing" xmlns:wp="http://schemas.openxmlformats.org/drawingml/2006/wordprocessingDrawing" xmlns:w10="urn:schemas-microsoft-com:office:word" xmlns:w="http://schemas.openxmlformats.org/wordprocessingml/2006/main" xmlns:w14="http://schemas.microsoft.com/office/word/2010/wordml" xmlns:w15="http://schemas.microsoft.com/office/word/2012/wordml" xmlns:w16cex="http://schemas.microsoft.com/office/word/2018/wordml/cex" xmlns:w16cid="http://schemas.microsoft.com/office/word/2016/wordml/cid" xmlns:w16="http://schemas.microsoft.com/office/word/2018/wordml" xmlns:w16du="http://schemas.microsoft.com/office/word/2023/wordml/word16du" xmlns:w16sdtdh="http://schemas.microsoft.com/office/word/2020/wordml/sdtdatahash" xmlns:w16se="http://schemas.microsoft.com/office/word/2015/wordml/symex" xmlns:wpg="http://schemas.microsoft.com/office/word/2010/wordprocessingGroup" xmlns:wpi="http://schemas.microsoft.com/office/word/2010/wordprocessingInk" xmlns:wne="http://schemas.microsoft.com/office/word/2006/wordml" xmlns:wps="http://schemas.microsoft.com/office/word/2010/wordprocessingShape" mc:Ignorable="w14 w15 w16se w16cid w16 w16cex w16sdtdh cr w16du wp14">
   <w16cex:commentExtensible w16cex:durableId="0D56F819" w16cex:dateUtc="2024-04-12T22:01:00Z"/>
   <w16cex:commentExtensible w16cex:durableId="2788C6C8" w16cex:dateUtc="2024-04-12T22:02:00Z"/>
   <w16cex:commentExtensible w16cex:durableId="5D8F1D3D" w16cex:dateUtc="2024-04-12T22:02:00Z"/>
   <w16cex:commentExtensible w16cex:durableId="39F149BE" w16cex:dateUtc="2024-04-16T18:17:00Z"/>
+  <w16cex:commentExtensible w16cex:durableId="1F8EEB43" w16cex:dateUtc="2024-04-26T20:16:00Z"/>
   <w16cex:commentExtensible w16cex:durableId="4F5B6B36" w16cex:dateUtc="2024-04-12T22:03:00Z"/>
   <w16cex:commentExtensible w16cex:durableId="5E72505E" w16cex:dateUtc="2024-04-16T18:18:00Z"/>
   <w16cex:commentExtensible w16cex:durableId="52F2F8E9" w16cex:dateUtc="2024-04-12T21:47:00Z"/>
@@ -9707,11 +10602,12 @@
 </file>
 
 <file path=word/commentsIds.xml><?xml version="1.0" encoding="utf-8"?>
-<w16cid:commentsIds xmlns:wpc="http://schemas.microsoft.com/office/word/2010/wordprocessingCanvas" xmlns:cx="http://schemas.microsoft.com/office/drawing/2014/chartex" xmlns:cx1="http://schemas.microsoft.com/office/drawing/2015/9/8/chartex" xmlns:cx2="http://schemas.microsoft.com/office/drawing/2015/10/21/chartex" xmlns:cx3="http://schemas.microsoft.com/office/drawing/2016/5/9/chartex" xmlns:cx4="http://schemas.microsoft.com/office/drawing/2016/5/10/chartex" xmlns:cx5="http://schemas.microsoft.com/office/drawing/2016/5/11/chartex" xmlns:cx6="http://schemas.microsoft.com/office/drawing/2016/5/12/chartex" xmlns:cx7="http://schemas.microsoft.com/office/drawing/2016/5/13/chartex" xmlns:cx8="http://schemas.microsoft.com/office/drawing/2016/5/14/chartex" xmlns:mc="http://schemas.openxmlformats.org/markup-compatibility/2006" xmlns:aink="http://schemas.microsoft.com/office/drawing/2016/ink" xmlns:am3d="http://schemas.microsoft.com/office/drawing/2017/model3d" xmlns:o="urn:schemas-microsoft-com:office:office" xmlns:oel="http://schemas.microsoft.com/office/2019/extlst" xmlns:r="http://schemas.openxmlformats.org/officeDocument/2006/relationships" xmlns:m="http://schemas.openxmlformats.org/officeDocument/2006/math" xmlns:v="urn:schemas-microsoft-com:vml" xmlns:wp14="http://schemas.microsoft.com/office/word/2010/wordprocessingDrawing" xmlns:wp="http://schemas.openxmlformats.org/drawingml/2006/wordprocessingDrawing" xmlns:w10="urn:schemas-microsoft-com:office:word" xmlns:w="http://schemas.openxmlformats.org/wordprocessingml/2006/main" xmlns:w14="http://schemas.microsoft.com/office/word/2010/wordml" xmlns:w15="http://schemas.microsoft.com/office/word/2012/wordml" xmlns:w16cex="http://schemas.microsoft.com/office/word/2018/wordml/cex" xmlns:w16cid="http://schemas.microsoft.com/office/word/2016/wordml/cid" xmlns:w16="http://schemas.microsoft.com/office/word/2018/wordml" xmlns:w16sdtdh="http://schemas.microsoft.com/office/word/2020/wordml/sdtdatahash" xmlns:w16se="http://schemas.microsoft.com/office/word/2015/wordml/symex" xmlns:wpg="http://schemas.microsoft.com/office/word/2010/wordprocessingGroup" xmlns:wpi="http://schemas.microsoft.com/office/word/2010/wordprocessingInk" xmlns:wne="http://schemas.microsoft.com/office/word/2006/wordml" xmlns:wps="http://schemas.microsoft.com/office/word/2010/wordprocessingShape" mc:Ignorable="w14 w15 w16se w16cid w16 w16cex w16sdtdh wp14">
+<w16cid:commentsIds xmlns:wpc="http://schemas.microsoft.com/office/word/2010/wordprocessingCanvas" xmlns:cx="http://schemas.microsoft.com/office/drawing/2014/chartex" xmlns:cx1="http://schemas.microsoft.com/office/drawing/2015/9/8/chartex" xmlns:cx2="http://schemas.microsoft.com/office/drawing/2015/10/21/chartex" xmlns:cx3="http://schemas.microsoft.com/office/drawing/2016/5/9/chartex" xmlns:cx4="http://schemas.microsoft.com/office/drawing/2016/5/10/chartex" xmlns:cx5="http://schemas.microsoft.com/office/drawing/2016/5/11/chartex" xmlns:cx6="http://schemas.microsoft.com/office/drawing/2016/5/12/chartex" xmlns:cx7="http://schemas.microsoft.com/office/drawing/2016/5/13/chartex" xmlns:cx8="http://schemas.microsoft.com/office/drawing/2016/5/14/chartex" xmlns:mc="http://schemas.openxmlformats.org/markup-compatibility/2006" xmlns:aink="http://schemas.microsoft.com/office/drawing/2016/ink" xmlns:am3d="http://schemas.microsoft.com/office/drawing/2017/model3d" xmlns:o="urn:schemas-microsoft-com:office:office" xmlns:oel="http://schemas.microsoft.com/office/2019/extlst" xmlns:r="http://schemas.openxmlformats.org/officeDocument/2006/relationships" xmlns:m="http://schemas.openxmlformats.org/officeDocument/2006/math" xmlns:v="urn:schemas-microsoft-com:vml" xmlns:wp14="http://schemas.microsoft.com/office/word/2010/wordprocessingDrawing" xmlns:wp="http://schemas.openxmlformats.org/drawingml/2006/wordprocessingDrawing" xmlns:w10="urn:schemas-microsoft-com:office:word" xmlns:w="http://schemas.openxmlformats.org/wordprocessingml/2006/main" xmlns:w14="http://schemas.microsoft.com/office/word/2010/wordml" xmlns:w15="http://schemas.microsoft.com/office/word/2012/wordml" xmlns:w16cex="http://schemas.microsoft.com/office/word/2018/wordml/cex" xmlns:w16cid="http://schemas.microsoft.com/office/word/2016/wordml/cid" xmlns:w16="http://schemas.microsoft.com/office/word/2018/wordml" xmlns:w16du="http://schemas.microsoft.com/office/word/2023/wordml/word16du" xmlns:w16sdtdh="http://schemas.microsoft.com/office/word/2020/wordml/sdtdatahash" xmlns:w16se="http://schemas.microsoft.com/office/word/2015/wordml/symex" xmlns:wpg="http://schemas.microsoft.com/office/word/2010/wordprocessingGroup" xmlns:wpi="http://schemas.microsoft.com/office/word/2010/wordprocessingInk" xmlns:wne="http://schemas.microsoft.com/office/word/2006/wordml" xmlns:wps="http://schemas.microsoft.com/office/word/2010/wordprocessingShape" mc:Ignorable="w14 w15 w16se w16cid w16 w16cex w16sdtdh w16du wp14">
   <w16cid:commentId w16cid:paraId="50456254" w16cid:durableId="0D56F819"/>
   <w16cid:commentId w16cid:paraId="6EB45BAD" w16cid:durableId="2788C6C8"/>
   <w16cid:commentId w16cid:paraId="49A6EF9F" w16cid:durableId="5D8F1D3D"/>
   <w16cid:commentId w16cid:paraId="08F48D75" w16cid:durableId="39F149BE"/>
+  <w16cid:commentId w16cid:paraId="763D52AF" w16cid:durableId="1F8EEB43"/>
   <w16cid:commentId w16cid:paraId="3706A4D4" w16cid:durableId="4F5B6B36"/>
   <w16cid:commentId w16cid:paraId="10A2308A" w16cid:durableId="5E72505E"/>
   <w16cid:commentId w16cid:paraId="5A47B794" w16cid:durableId="52F2F8E9"/>
@@ -9719,7 +10615,7 @@
 </file>
 
 <file path=word/endnotes.xml><?xml version="1.0" encoding="utf-8"?>
-<w:endnotes xmlns:wpc="http://schemas.microsoft.com/office/word/2010/wordprocessingCanvas" xmlns:cx="http://schemas.microsoft.com/office/drawing/2014/chartex" xmlns:cx1="http://schemas.microsoft.com/office/drawing/2015/9/8/chartex" xmlns:cx2="http://schemas.microsoft.com/office/drawing/2015/10/21/chartex" xmlns:cx3="http://schemas.microsoft.com/office/drawing/2016/5/9/chartex" xmlns:cx4="http://schemas.microsoft.com/office/drawing/2016/5/10/chartex" xmlns:cx5="http://schemas.microsoft.com/office/drawing/2016/5/11/chartex" xmlns:cx6="http://schemas.microsoft.com/office/drawing/2016/5/12/chartex" xmlns:cx7="http://schemas.microsoft.com/office/drawing/2016/5/13/chartex" xmlns:cx8="http://schemas.microsoft.com/office/drawing/2016/5/14/chartex" xmlns:mc="http://schemas.openxmlformats.org/markup-compatibility/2006" xmlns:aink="http://schemas.microsoft.com/office/drawing/2016/ink" xmlns:am3d="http://schemas.microsoft.com/office/drawing/2017/model3d" xmlns:o="urn:schemas-microsoft-com:office:office" xmlns:oel="http://schemas.microsoft.com/office/2019/extlst" xmlns:r="http://schemas.openxmlformats.org/officeDocument/2006/relationships" xmlns:m="http://schemas.openxmlformats.org/officeDocument/2006/math" xmlns:v="urn:schemas-microsoft-com:vml" xmlns:wp14="http://schemas.microsoft.com/office/word/2010/wordprocessingDrawing" xmlns:wp="http://schemas.openxmlformats.org/drawingml/2006/wordprocessingDrawing" xmlns:w10="urn:schemas-microsoft-com:office:word" xmlns:w="http://schemas.openxmlformats.org/wordprocessingml/2006/main" xmlns:w14="http://schemas.microsoft.com/office/word/2010/wordml" xmlns:w15="http://schemas.microsoft.com/office/word/2012/wordml" xmlns:w16cex="http://schemas.microsoft.com/office/word/2018/wordml/cex" xmlns:w16cid="http://schemas.microsoft.com/office/word/2016/wordml/cid" xmlns:w16="http://schemas.microsoft.com/office/word/2018/wordml" xmlns:w16sdtdh="http://schemas.microsoft.com/office/word/2020/wordml/sdtdatahash" xmlns:w16se="http://schemas.microsoft.com/office/word/2015/wordml/symex" xmlns:wpg="http://schemas.microsoft.com/office/word/2010/wordprocessingGroup" xmlns:wpi="http://schemas.microsoft.com/office/word/2010/wordprocessingInk" xmlns:wne="http://schemas.microsoft.com/office/word/2006/wordml" xmlns:wps="http://schemas.microsoft.com/office/word/2010/wordprocessingShape" mc:Ignorable="w14 w15 w16se w16cid w16 w16cex w16sdtdh wp14">
+<w:endnotes xmlns:wpc="http://schemas.microsoft.com/office/word/2010/wordprocessingCanvas" xmlns:cx="http://schemas.microsoft.com/office/drawing/2014/chartex" xmlns:cx1="http://schemas.microsoft.com/office/drawing/2015/9/8/chartex" xmlns:cx2="http://schemas.microsoft.com/office/drawing/2015/10/21/chartex" xmlns:cx3="http://schemas.microsoft.com/office/drawing/2016/5/9/chartex" xmlns:cx4="http://schemas.microsoft.com/office/drawing/2016/5/10/chartex" xmlns:cx5="http://schemas.microsoft.com/office/drawing/2016/5/11/chartex" xmlns:cx6="http://schemas.microsoft.com/office/drawing/2016/5/12/chartex" xmlns:cx7="http://schemas.microsoft.com/office/drawing/2016/5/13/chartex" xmlns:cx8="http://schemas.microsoft.com/office/drawing/2016/5/14/chartex" xmlns:mc="http://schemas.openxmlformats.org/markup-compatibility/2006" xmlns:aink="http://schemas.microsoft.com/office/drawing/2016/ink" xmlns:am3d="http://schemas.microsoft.com/office/drawing/2017/model3d" xmlns:o="urn:schemas-microsoft-com:office:office" xmlns:oel="http://schemas.microsoft.com/office/2019/extlst" xmlns:r="http://schemas.openxmlformats.org/officeDocument/2006/relationships" xmlns:m="http://schemas.openxmlformats.org/officeDocument/2006/math" xmlns:v="urn:schemas-microsoft-com:vml" xmlns:wp14="http://schemas.microsoft.com/office/word/2010/wordprocessingDrawing" xmlns:wp="http://schemas.openxmlformats.org/drawingml/2006/wordprocessingDrawing" xmlns:w10="urn:schemas-microsoft-com:office:word" xmlns:w="http://schemas.openxmlformats.org/wordprocessingml/2006/main" xmlns:w14="http://schemas.microsoft.com/office/word/2010/wordml" xmlns:w15="http://schemas.microsoft.com/office/word/2012/wordml" xmlns:w16cex="http://schemas.microsoft.com/office/word/2018/wordml/cex" xmlns:w16cid="http://schemas.microsoft.com/office/word/2016/wordml/cid" xmlns:w16="http://schemas.microsoft.com/office/word/2018/wordml" xmlns:w16du="http://schemas.microsoft.com/office/word/2023/wordml/word16du" xmlns:w16sdtdh="http://schemas.microsoft.com/office/word/2020/wordml/sdtdatahash" xmlns:w16se="http://schemas.microsoft.com/office/word/2015/wordml/symex" xmlns:wpg="http://schemas.microsoft.com/office/word/2010/wordprocessingGroup" xmlns:wpi="http://schemas.microsoft.com/office/word/2010/wordprocessingInk" xmlns:wne="http://schemas.microsoft.com/office/word/2006/wordml" xmlns:wps="http://schemas.microsoft.com/office/word/2010/wordprocessingShape" mc:Ignorable="w14 w15 w16se w16cid w16 w16cex w16sdtdh w16du wp14">
   <w:endnote w:type="separator" w:id="-1">
     <w:p>
       <w:pPr>
@@ -9744,7 +10640,7 @@
 </file>
 
 <file path=word/footer1.xml><?xml version="1.0" encoding="utf-8"?>
-<w:ftr xmlns:wpc="http://schemas.microsoft.com/office/word/2010/wordprocessingCanvas" xmlns:cx="http://schemas.microsoft.com/office/drawing/2014/chartex" xmlns:cx1="http://schemas.microsoft.com/office/drawing/2015/9/8/chartex" xmlns:cx2="http://schemas.microsoft.com/office/drawing/2015/10/21/chartex" xmlns:cx3="http://schemas.microsoft.com/office/drawing/2016/5/9/chartex" xmlns:cx4="http://schemas.microsoft.com/office/drawing/2016/5/10/chartex" xmlns:cx5="http://schemas.microsoft.com/office/drawing/2016/5/11/chartex" xmlns:cx6="http://schemas.microsoft.com/office/drawing/2016/5/12/chartex" xmlns:cx7="http://schemas.microsoft.com/office/drawing/2016/5/13/chartex" xmlns:cx8="http://schemas.microsoft.com/office/drawing/2016/5/14/chartex" xmlns:mc="http://schemas.openxmlformats.org/markup-compatibility/2006" xmlns:aink="http://schemas.microsoft.com/office/drawing/2016/ink" xmlns:am3d="http://schemas.microsoft.com/office/drawing/2017/model3d" xmlns:o="urn:schemas-microsoft-com:office:office" xmlns:oel="http://schemas.microsoft.com/office/2019/extlst" xmlns:r="http://schemas.openxmlformats.org/officeDocument/2006/relationships" xmlns:m="http://schemas.openxmlformats.org/officeDocument/2006/math" xmlns:v="urn:schemas-microsoft-com:vml" xmlns:wp14="http://schemas.microsoft.com/office/word/2010/wordprocessingDrawing" xmlns:wp="http://schemas.openxmlformats.org/drawingml/2006/wordprocessingDrawing" xmlns:w10="urn:schemas-microsoft-com:office:word" xmlns:w="http://schemas.openxmlformats.org/wordprocessingml/2006/main" xmlns:w14="http://schemas.microsoft.com/office/word/2010/wordml" xmlns:w15="http://schemas.microsoft.com/office/word/2012/wordml" xmlns:w16cex="http://schemas.microsoft.com/office/word/2018/wordml/cex" xmlns:w16cid="http://schemas.microsoft.com/office/word/2016/wordml/cid" xmlns:w16="http://schemas.microsoft.com/office/word/2018/wordml" xmlns:w16sdtdh="http://schemas.microsoft.com/office/word/2020/wordml/sdtdatahash" xmlns:w16se="http://schemas.microsoft.com/office/word/2015/wordml/symex" xmlns:wpg="http://schemas.microsoft.com/office/word/2010/wordprocessingGroup" xmlns:wpi="http://schemas.microsoft.com/office/word/2010/wordprocessingInk" xmlns:wne="http://schemas.microsoft.com/office/word/2006/wordml" xmlns:wps="http://schemas.microsoft.com/office/word/2010/wordprocessingShape" mc:Ignorable="w14 w15 w16se w16cid w16 w16cex w16sdtdh wp14">
+<w:ftr xmlns:wpc="http://schemas.microsoft.com/office/word/2010/wordprocessingCanvas" xmlns:cx="http://schemas.microsoft.com/office/drawing/2014/chartex" xmlns:cx1="http://schemas.microsoft.com/office/drawing/2015/9/8/chartex" xmlns:cx2="http://schemas.microsoft.com/office/drawing/2015/10/21/chartex" xmlns:cx3="http://schemas.microsoft.com/office/drawing/2016/5/9/chartex" xmlns:cx4="http://schemas.microsoft.com/office/drawing/2016/5/10/chartex" xmlns:cx5="http://schemas.microsoft.com/office/drawing/2016/5/11/chartex" xmlns:cx6="http://schemas.microsoft.com/office/drawing/2016/5/12/chartex" xmlns:cx7="http://schemas.microsoft.com/office/drawing/2016/5/13/chartex" xmlns:cx8="http://schemas.microsoft.com/office/drawing/2016/5/14/chartex" xmlns:mc="http://schemas.openxmlformats.org/markup-compatibility/2006" xmlns:aink="http://schemas.microsoft.com/office/drawing/2016/ink" xmlns:am3d="http://schemas.microsoft.com/office/drawing/2017/model3d" xmlns:o="urn:schemas-microsoft-com:office:office" xmlns:oel="http://schemas.microsoft.com/office/2019/extlst" xmlns:r="http://schemas.openxmlformats.org/officeDocument/2006/relationships" xmlns:m="http://schemas.openxmlformats.org/officeDocument/2006/math" xmlns:v="urn:schemas-microsoft-com:vml" xmlns:wp14="http://schemas.microsoft.com/office/word/2010/wordprocessingDrawing" xmlns:wp="http://schemas.openxmlformats.org/drawingml/2006/wordprocessingDrawing" xmlns:w10="urn:schemas-microsoft-com:office:word" xmlns:w="http://schemas.openxmlformats.org/wordprocessingml/2006/main" xmlns:w14="http://schemas.microsoft.com/office/word/2010/wordml" xmlns:w15="http://schemas.microsoft.com/office/word/2012/wordml" xmlns:w16cex="http://schemas.microsoft.com/office/word/2018/wordml/cex" xmlns:w16cid="http://schemas.microsoft.com/office/word/2016/wordml/cid" xmlns:w16="http://schemas.microsoft.com/office/word/2018/wordml" xmlns:w16du="http://schemas.microsoft.com/office/word/2023/wordml/word16du" xmlns:w16sdtdh="http://schemas.microsoft.com/office/word/2020/wordml/sdtdatahash" xmlns:w16se="http://schemas.microsoft.com/office/word/2015/wordml/symex" xmlns:wpg="http://schemas.microsoft.com/office/word/2010/wordprocessingGroup" xmlns:wpi="http://schemas.microsoft.com/office/word/2010/wordprocessingInk" xmlns:wne="http://schemas.microsoft.com/office/word/2006/wordml" xmlns:wps="http://schemas.microsoft.com/office/word/2010/wordprocessingShape" mc:Ignorable="w14 w15 w16se w16cid w16 w16cex w16sdtdh w16du wp14">
   <w:sdt>
     <w:sdtPr>
       <w:id w:val="-836768417"/>
@@ -9797,7 +10693,7 @@
 </file>
 
 <file path=word/footnotes.xml><?xml version="1.0" encoding="utf-8"?>
-<w:footnotes xmlns:wpc="http://schemas.microsoft.com/office/word/2010/wordprocessingCanvas" xmlns:cx="http://schemas.microsoft.com/office/drawing/2014/chartex" xmlns:cx1="http://schemas.microsoft.com/office/drawing/2015/9/8/chartex" xmlns:cx2="http://schemas.microsoft.com/office/drawing/2015/10/21/chartex" xmlns:cx3="http://schemas.microsoft.com/office/drawing/2016/5/9/chartex" xmlns:cx4="http://schemas.microsoft.com/office/drawing/2016/5/10/chartex" xmlns:cx5="http://schemas.microsoft.com/office/drawing/2016/5/11/chartex" xmlns:cx6="http://schemas.microsoft.com/office/drawing/2016/5/12/chartex" xmlns:cx7="http://schemas.microsoft.com/office/drawing/2016/5/13/chartex" xmlns:cx8="http://schemas.microsoft.com/office/drawing/2016/5/14/chartex" xmlns:mc="http://schemas.openxmlformats.org/markup-compatibility/2006" xmlns:aink="http://schemas.microsoft.com/office/drawing/2016/ink" xmlns:am3d="http://schemas.microsoft.com/office/drawing/2017/model3d" xmlns:o="urn:schemas-microsoft-com:office:office" xmlns:oel="http://schemas.microsoft.com/office/2019/extlst" xmlns:r="http://schemas.openxmlformats.org/officeDocument/2006/relationships" xmlns:m="http://schemas.openxmlformats.org/officeDocument/2006/math" xmlns:v="urn:schemas-microsoft-com:vml" xmlns:wp14="http://schemas.microsoft.com/office/word/2010/wordprocessingDrawing" xmlns:wp="http://schemas.openxmlformats.org/drawingml/2006/wordprocessingDrawing" xmlns:w10="urn:schemas-microsoft-com:office:word" xmlns:w="http://schemas.openxmlformats.org/wordprocessingml/2006/main" xmlns:w14="http://schemas.microsoft.com/office/word/2010/wordml" xmlns:w15="http://schemas.microsoft.com/office/word/2012/wordml" xmlns:w16cex="http://schemas.microsoft.com/office/word/2018/wordml/cex" xmlns:w16cid="http://schemas.microsoft.com/office/word/2016/wordml/cid" xmlns:w16="http://schemas.microsoft.com/office/word/2018/wordml" xmlns:w16sdtdh="http://schemas.microsoft.com/office/word/2020/wordml/sdtdatahash" xmlns:w16se="http://schemas.microsoft.com/office/word/2015/wordml/symex" xmlns:wpg="http://schemas.microsoft.com/office/word/2010/wordprocessingGroup" xmlns:wpi="http://schemas.microsoft.com/office/word/2010/wordprocessingInk" xmlns:wne="http://schemas.microsoft.com/office/word/2006/wordml" xmlns:wps="http://schemas.microsoft.com/office/word/2010/wordprocessingShape" mc:Ignorable="w14 w15 w16se w16cid w16 w16cex w16sdtdh wp14">
+<w:footnotes xmlns:wpc="http://schemas.microsoft.com/office/word/2010/wordprocessingCanvas" xmlns:cx="http://schemas.microsoft.com/office/drawing/2014/chartex" xmlns:cx1="http://schemas.microsoft.com/office/drawing/2015/9/8/chartex" xmlns:cx2="http://schemas.microsoft.com/office/drawing/2015/10/21/chartex" xmlns:cx3="http://schemas.microsoft.com/office/drawing/2016/5/9/chartex" xmlns:cx4="http://schemas.microsoft.com/office/drawing/2016/5/10/chartex" xmlns:cx5="http://schemas.microsoft.com/office/drawing/2016/5/11/chartex" xmlns:cx6="http://schemas.microsoft.com/office/drawing/2016/5/12/chartex" xmlns:cx7="http://schemas.microsoft.com/office/drawing/2016/5/13/chartex" xmlns:cx8="http://schemas.microsoft.com/office/drawing/2016/5/14/chartex" xmlns:mc="http://schemas.openxmlformats.org/markup-compatibility/2006" xmlns:aink="http://schemas.microsoft.com/office/drawing/2016/ink" xmlns:am3d="http://schemas.microsoft.com/office/drawing/2017/model3d" xmlns:o="urn:schemas-microsoft-com:office:office" xmlns:oel="http://schemas.microsoft.com/office/2019/extlst" xmlns:r="http://schemas.openxmlformats.org/officeDocument/2006/relationships" xmlns:m="http://schemas.openxmlformats.org/officeDocument/2006/math" xmlns:v="urn:schemas-microsoft-com:vml" xmlns:wp14="http://schemas.microsoft.com/office/word/2010/wordprocessingDrawing" xmlns:wp="http://schemas.openxmlformats.org/drawingml/2006/wordprocessingDrawing" xmlns:w10="urn:schemas-microsoft-com:office:word" xmlns:w="http://schemas.openxmlformats.org/wordprocessingml/2006/main" xmlns:w14="http://schemas.microsoft.com/office/word/2010/wordml" xmlns:w15="http://schemas.microsoft.com/office/word/2012/wordml" xmlns:w16cex="http://schemas.microsoft.com/office/word/2018/wordml/cex" xmlns:w16cid="http://schemas.microsoft.com/office/word/2016/wordml/cid" xmlns:w16="http://schemas.microsoft.com/office/word/2018/wordml" xmlns:w16du="http://schemas.microsoft.com/office/word/2023/wordml/word16du" xmlns:w16sdtdh="http://schemas.microsoft.com/office/word/2020/wordml/sdtdatahash" xmlns:w16se="http://schemas.microsoft.com/office/word/2015/wordml/symex" xmlns:wpg="http://schemas.microsoft.com/office/word/2010/wordprocessingGroup" xmlns:wpi="http://schemas.microsoft.com/office/word/2010/wordprocessingInk" xmlns:wne="http://schemas.microsoft.com/office/word/2006/wordml" xmlns:wps="http://schemas.microsoft.com/office/word/2010/wordprocessingShape" mc:Ignorable="w14 w15 w16se w16cid w16 w16cex w16sdtdh w16du wp14">
   <w:footnote w:type="separator" w:id="-1">
     <w:p>
       <w:pPr>
@@ -9822,7 +10718,7 @@
 </file>
 
 <file path=word/numbering.xml><?xml version="1.0" encoding="utf-8"?>
-<w:numbering xmlns:wpc="http://schemas.microsoft.com/office/word/2010/wordprocessingCanvas" xmlns:cx="http://schemas.microsoft.com/office/drawing/2014/chartex" xmlns:cx1="http://schemas.microsoft.com/office/drawing/2015/9/8/chartex" xmlns:cx2="http://schemas.microsoft.com/office/drawing/2015/10/21/chartex" xmlns:cx3="http://schemas.microsoft.com/office/drawing/2016/5/9/chartex" xmlns:cx4="http://schemas.microsoft.com/office/drawing/2016/5/10/chartex" xmlns:cx5="http://schemas.microsoft.com/office/drawing/2016/5/11/chartex" xmlns:cx6="http://schemas.microsoft.com/office/drawing/2016/5/12/chartex" xmlns:cx7="http://schemas.microsoft.com/office/drawing/2016/5/13/chartex" xmlns:cx8="http://schemas.microsoft.com/office/drawing/2016/5/14/chartex" xmlns:mc="http://schemas.openxmlformats.org/markup-compatibility/2006" xmlns:aink="http://schemas.microsoft.com/office/drawing/2016/ink" xmlns:am3d="http://schemas.microsoft.com/office/drawing/2017/model3d" xmlns:o="urn:schemas-microsoft-com:office:office" xmlns:oel="http://schemas.microsoft.com/office/2019/extlst" xmlns:r="http://schemas.openxmlformats.org/officeDocument/2006/relationships" xmlns:m="http://schemas.openxmlformats.org/officeDocument/2006/math" xmlns:v="urn:schemas-microsoft-com:vml" xmlns:wp14="http://schemas.microsoft.com/office/word/2010/wordprocessingDrawing" xmlns:wp="http://schemas.openxmlformats.org/drawingml/2006/wordprocessingDrawing" xmlns:w10="urn:schemas-microsoft-com:office:word" xmlns:w="http://schemas.openxmlformats.org/wordprocessingml/2006/main" xmlns:w14="http://schemas.microsoft.com/office/word/2010/wordml" xmlns:w15="http://schemas.microsoft.com/office/word/2012/wordml" xmlns:w16cex="http://schemas.microsoft.com/office/word/2018/wordml/cex" xmlns:w16cid="http://schemas.microsoft.com/office/word/2016/wordml/cid" xmlns:w16="http://schemas.microsoft.com/office/word/2018/wordml" xmlns:w16sdtdh="http://schemas.microsoft.com/office/word/2020/wordml/sdtdatahash" xmlns:w16se="http://schemas.microsoft.com/office/word/2015/wordml/symex" xmlns:wpg="http://schemas.microsoft.com/office/word/2010/wordprocessingGroup" xmlns:wpi="http://schemas.microsoft.com/office/word/2010/wordprocessingInk" xmlns:wne="http://schemas.microsoft.com/office/word/2006/wordml" xmlns:wps="http://schemas.microsoft.com/office/word/2010/wordprocessingShape" mc:Ignorable="w14 w15 w16se w16cid w16 w16cex w16sdtdh wp14">
+<w:numbering xmlns:wpc="http://schemas.microsoft.com/office/word/2010/wordprocessingCanvas" xmlns:cx="http://schemas.microsoft.com/office/drawing/2014/chartex" xmlns:cx1="http://schemas.microsoft.com/office/drawing/2015/9/8/chartex" xmlns:cx2="http://schemas.microsoft.com/office/drawing/2015/10/21/chartex" xmlns:cx3="http://schemas.microsoft.com/office/drawing/2016/5/9/chartex" xmlns:cx4="http://schemas.microsoft.com/office/drawing/2016/5/10/chartex" xmlns:cx5="http://schemas.microsoft.com/office/drawing/2016/5/11/chartex" xmlns:cx6="http://schemas.microsoft.com/office/drawing/2016/5/12/chartex" xmlns:cx7="http://schemas.microsoft.com/office/drawing/2016/5/13/chartex" xmlns:cx8="http://schemas.microsoft.com/office/drawing/2016/5/14/chartex" xmlns:mc="http://schemas.openxmlformats.org/markup-compatibility/2006" xmlns:aink="http://schemas.microsoft.com/office/drawing/2016/ink" xmlns:am3d="http://schemas.microsoft.com/office/drawing/2017/model3d" xmlns:o="urn:schemas-microsoft-com:office:office" xmlns:oel="http://schemas.microsoft.com/office/2019/extlst" xmlns:r="http://schemas.openxmlformats.org/officeDocument/2006/relationships" xmlns:m="http://schemas.openxmlformats.org/officeDocument/2006/math" xmlns:v="urn:schemas-microsoft-com:vml" xmlns:wp14="http://schemas.microsoft.com/office/word/2010/wordprocessingDrawing" xmlns:wp="http://schemas.openxmlformats.org/drawingml/2006/wordprocessingDrawing" xmlns:w10="urn:schemas-microsoft-com:office:word" xmlns:w="http://schemas.openxmlformats.org/wordprocessingml/2006/main" xmlns:w14="http://schemas.microsoft.com/office/word/2010/wordml" xmlns:w15="http://schemas.microsoft.com/office/word/2012/wordml" xmlns:w16cex="http://schemas.microsoft.com/office/word/2018/wordml/cex" xmlns:w16cid="http://schemas.microsoft.com/office/word/2016/wordml/cid" xmlns:w16="http://schemas.microsoft.com/office/word/2018/wordml" xmlns:w16du="http://schemas.microsoft.com/office/word/2023/wordml/word16du" xmlns:w16sdtdh="http://schemas.microsoft.com/office/word/2020/wordml/sdtdatahash" xmlns:w16se="http://schemas.microsoft.com/office/word/2015/wordml/symex" xmlns:wpg="http://schemas.microsoft.com/office/word/2010/wordprocessingGroup" xmlns:wpi="http://schemas.microsoft.com/office/word/2010/wordprocessingInk" xmlns:wne="http://schemas.microsoft.com/office/word/2006/wordml" xmlns:wps="http://schemas.microsoft.com/office/word/2010/wordprocessingShape" mc:Ignorable="w14 w15 w16se w16cid w16 w16cex w16sdtdh w16du wp14">
   <w:abstractNum w:abstractNumId="0" w15:restartNumberingAfterBreak="0">
     <w:nsid w:val="0A8716ED"/>
     <w:multiLevelType w:val="hybridMultilevel"/>
@@ -10457,7 +11353,7 @@
 </file>
 
 <file path=word/people.xml><?xml version="1.0" encoding="utf-8"?>
-<w15:people xmlns:wpc="http://schemas.microsoft.com/office/word/2010/wordprocessingCanvas" xmlns:cx="http://schemas.microsoft.com/office/drawing/2014/chartex" xmlns:cx1="http://schemas.microsoft.com/office/drawing/2015/9/8/chartex" xmlns:cx2="http://schemas.microsoft.com/office/drawing/2015/10/21/chartex" xmlns:cx3="http://schemas.microsoft.com/office/drawing/2016/5/9/chartex" xmlns:cx4="http://schemas.microsoft.com/office/drawing/2016/5/10/chartex" xmlns:cx5="http://schemas.microsoft.com/office/drawing/2016/5/11/chartex" xmlns:cx6="http://schemas.microsoft.com/office/drawing/2016/5/12/chartex" xmlns:cx7="http://schemas.microsoft.com/office/drawing/2016/5/13/chartex" xmlns:cx8="http://schemas.microsoft.com/office/drawing/2016/5/14/chartex" xmlns:mc="http://schemas.openxmlformats.org/markup-compatibility/2006" xmlns:aink="http://schemas.microsoft.com/office/drawing/2016/ink" xmlns:am3d="http://schemas.microsoft.com/office/drawing/2017/model3d" xmlns:o="urn:schemas-microsoft-com:office:office" xmlns:oel="http://schemas.microsoft.com/office/2019/extlst" xmlns:r="http://schemas.openxmlformats.org/officeDocument/2006/relationships" xmlns:m="http://schemas.openxmlformats.org/officeDocument/2006/math" xmlns:v="urn:schemas-microsoft-com:vml" xmlns:wp14="http://schemas.microsoft.com/office/word/2010/wordprocessingDrawing" xmlns:wp="http://schemas.openxmlformats.org/drawingml/2006/wordprocessingDrawing" xmlns:w10="urn:schemas-microsoft-com:office:word" xmlns:w="http://schemas.openxmlformats.org/wordprocessingml/2006/main" xmlns:w14="http://schemas.microsoft.com/office/word/2010/wordml" xmlns:w15="http://schemas.microsoft.com/office/word/2012/wordml" xmlns:w16cex="http://schemas.microsoft.com/office/word/2018/wordml/cex" xmlns:w16cid="http://schemas.microsoft.com/office/word/2016/wordml/cid" xmlns:w16="http://schemas.microsoft.com/office/word/2018/wordml" xmlns:w16sdtdh="http://schemas.microsoft.com/office/word/2020/wordml/sdtdatahash" xmlns:w16se="http://schemas.microsoft.com/office/word/2015/wordml/symex" xmlns:wpg="http://schemas.microsoft.com/office/word/2010/wordprocessingGroup" xmlns:wpi="http://schemas.microsoft.com/office/word/2010/wordprocessingInk" xmlns:wne="http://schemas.microsoft.com/office/word/2006/wordml" xmlns:wps="http://schemas.microsoft.com/office/word/2010/wordprocessingShape" mc:Ignorable="w14 w15 w16se w16cid w16 w16cex w16sdtdh wp14">
+<w15:people xmlns:wpc="http://schemas.microsoft.com/office/word/2010/wordprocessingCanvas" xmlns:cx="http://schemas.microsoft.com/office/drawing/2014/chartex" xmlns:cx1="http://schemas.microsoft.com/office/drawing/2015/9/8/chartex" xmlns:cx2="http://schemas.microsoft.com/office/drawing/2015/10/21/chartex" xmlns:cx3="http://schemas.microsoft.com/office/drawing/2016/5/9/chartex" xmlns:cx4="http://schemas.microsoft.com/office/drawing/2016/5/10/chartex" xmlns:cx5="http://schemas.microsoft.com/office/drawing/2016/5/11/chartex" xmlns:cx6="http://schemas.microsoft.com/office/drawing/2016/5/12/chartex" xmlns:cx7="http://schemas.microsoft.com/office/drawing/2016/5/13/chartex" xmlns:cx8="http://schemas.microsoft.com/office/drawing/2016/5/14/chartex" xmlns:mc="http://schemas.openxmlformats.org/markup-compatibility/2006" xmlns:aink="http://schemas.microsoft.com/office/drawing/2016/ink" xmlns:am3d="http://schemas.microsoft.com/office/drawing/2017/model3d" xmlns:o="urn:schemas-microsoft-com:office:office" xmlns:oel="http://schemas.microsoft.com/office/2019/extlst" xmlns:r="http://schemas.openxmlformats.org/officeDocument/2006/relationships" xmlns:m="http://schemas.openxmlformats.org/officeDocument/2006/math" xmlns:v="urn:schemas-microsoft-com:vml" xmlns:wp14="http://schemas.microsoft.com/office/word/2010/wordprocessingDrawing" xmlns:wp="http://schemas.openxmlformats.org/drawingml/2006/wordprocessingDrawing" xmlns:w10="urn:schemas-microsoft-com:office:word" xmlns:w="http://schemas.openxmlformats.org/wordprocessingml/2006/main" xmlns:w14="http://schemas.microsoft.com/office/word/2010/wordml" xmlns:w15="http://schemas.microsoft.com/office/word/2012/wordml" xmlns:w16cex="http://schemas.microsoft.com/office/word/2018/wordml/cex" xmlns:w16cid="http://schemas.microsoft.com/office/word/2016/wordml/cid" xmlns:w16="http://schemas.microsoft.com/office/word/2018/wordml" xmlns:w16du="http://schemas.microsoft.com/office/word/2023/wordml/word16du" xmlns:w16sdtdh="http://schemas.microsoft.com/office/word/2020/wordml/sdtdatahash" xmlns:w16se="http://schemas.microsoft.com/office/word/2015/wordml/symex" xmlns:wpg="http://schemas.microsoft.com/office/word/2010/wordprocessingGroup" xmlns:wpi="http://schemas.microsoft.com/office/word/2010/wordprocessingInk" xmlns:wne="http://schemas.microsoft.com/office/word/2006/wordml" xmlns:wps="http://schemas.microsoft.com/office/word/2010/wordprocessingShape" mc:Ignorable="w14 w15 w16se w16cid w16 w16cex w16sdtdh w16du wp14">
   <w15:person w15:author="Caitlin Jeffrey">
     <w15:presenceInfo w15:providerId="Windows Live" w15:userId="c792ef73e4c0296d"/>
   </w15:person>
@@ -10465,7 +11361,7 @@
 </file>
 
 <file path=word/styles.xml><?xml version="1.0" encoding="utf-8"?>
-<w:styles xmlns:mc="http://schemas.openxmlformats.org/markup-compatibility/2006" xmlns:r="http://schemas.openxmlformats.org/officeDocument/2006/relationships" xmlns:w="http://schemas.openxmlformats.org/wordprocessingml/2006/main" xmlns:w14="http://schemas.microsoft.com/office/word/2010/wordml" xmlns:w15="http://schemas.microsoft.com/office/word/2012/wordml" xmlns:w16cex="http://schemas.microsoft.com/office/word/2018/wordml/cex" xmlns:w16cid="http://schemas.microsoft.com/office/word/2016/wordml/cid" xmlns:w16="http://schemas.microsoft.com/office/word/2018/wordml" xmlns:w16sdtdh="http://schemas.microsoft.com/office/word/2020/wordml/sdtdatahash" xmlns:w16se="http://schemas.microsoft.com/office/word/2015/wordml/symex" mc:Ignorable="w14 w15 w16se w16cid w16 w16cex w16sdtdh">
+<w:styles xmlns:mc="http://schemas.openxmlformats.org/markup-compatibility/2006" xmlns:r="http://schemas.openxmlformats.org/officeDocument/2006/relationships" xmlns:w="http://schemas.openxmlformats.org/wordprocessingml/2006/main" xmlns:w14="http://schemas.microsoft.com/office/word/2010/wordml" xmlns:w15="http://schemas.microsoft.com/office/word/2012/wordml" xmlns:w16cex="http://schemas.microsoft.com/office/word/2018/wordml/cex" xmlns:w16cid="http://schemas.microsoft.com/office/word/2016/wordml/cid" xmlns:w16="http://schemas.microsoft.com/office/word/2018/wordml" xmlns:w16du="http://schemas.microsoft.com/office/word/2023/wordml/word16du" xmlns:w16sdtdh="http://schemas.microsoft.com/office/word/2020/wordml/sdtdatahash" xmlns:w16se="http://schemas.microsoft.com/office/word/2015/wordml/symex" mc:Ignorable="w14 w15 w16se w16cid w16 w16cex w16sdtdh w16du">
   <w:docDefaults>
     <w:rPrDefault>
       <w:rPr>
@@ -11067,7 +11963,6 @@
   <w:style w:type="character" w:default="1" w:styleId="DefaultParagraphFont">
     <w:name w:val="Default Paragraph Font"/>
     <w:uiPriority w:val="1"/>
-    <w:semiHidden/>
     <w:unhideWhenUsed/>
   </w:style>
   <w:style w:type="table" w:default="1" w:styleId="TableNormal">
